--- a/EXPLANOTARY_NOTE.docs.docx
+++ b/EXPLANOTARY_NOTE.docs.docx
@@ -141,7 +141,25 @@
           <w:szCs w:val="36"/>
           <w:lang w:val="ru-RU"/>
         </w:rPr>
-        <w:t xml:space="preserve">Домашнее задание №1 </w:t>
+        <w:t>Домашнее задание №</w:t>
+      </w:r>
+      <w:r>
+        <w:rPr>
+          <w:rFonts w:ascii="Times New Roman" w:hAnsi="Times New Roman" w:cs="Times New Roman"/>
+          <w:sz w:val="36"/>
+          <w:szCs w:val="36"/>
+          <w:lang w:val="ru-RU"/>
+        </w:rPr>
+        <w:t>2</w:t>
+      </w:r>
+      <w:r>
+        <w:rPr>
+          <w:rFonts w:ascii="Times New Roman" w:hAnsi="Times New Roman" w:cs="Times New Roman"/>
+          <w:sz w:val="36"/>
+          <w:szCs w:val="36"/>
+          <w:lang w:val="ru-RU"/>
+        </w:rPr>
+        <w:t xml:space="preserve"> </w:t>
       </w:r>
     </w:p>
     <w:p>
@@ -555,14 +573,7 @@
           <w:rFonts w:ascii="Times New Roman" w:hAnsi="Times New Roman" w:cs="Times New Roman"/>
           <w:lang w:val="ru-RU"/>
         </w:rPr>
-        <w:t>Обобщенный артефакт, используемый в задании</w:t>
-      </w:r>
-      <w:r>
-        <w:rPr>
-          <w:rFonts w:ascii="Times New Roman" w:hAnsi="Times New Roman" w:cs="Times New Roman"/>
-          <w:lang w:val="ru-RU"/>
-        </w:rPr>
-        <w:t>:</w:t>
+        <w:t>Обобщенный артефакт, используемый в задании:</w:t>
       </w:r>
       <w:r>
         <w:rPr>
@@ -1040,55 +1051,7 @@
           <w:szCs w:val="21"/>
           <w:lang w:val="ru-RU"/>
         </w:rPr>
-        <w:t>Второй аргумент уникальный (сфера – радиус (целочисленное значение), параллелепипед – 3 стороны (</w:t>
-      </w:r>
-      <w:r>
-        <w:rPr>
-          <w:sz w:val="21"/>
-          <w:szCs w:val="21"/>
-          <w:lang w:val="ru-RU"/>
-        </w:rPr>
-        <w:t>целочисленн</w:t>
-      </w:r>
-      <w:r>
-        <w:rPr>
-          <w:sz w:val="21"/>
-          <w:szCs w:val="21"/>
-          <w:lang w:val="ru-RU"/>
-        </w:rPr>
-        <w:t>ы</w:t>
-      </w:r>
-      <w:r>
-        <w:rPr>
-          <w:sz w:val="21"/>
-          <w:szCs w:val="21"/>
-          <w:lang w:val="ru-RU"/>
-        </w:rPr>
-        <w:t>е значени</w:t>
-      </w:r>
-      <w:r>
-        <w:rPr>
-          <w:sz w:val="21"/>
-          <w:szCs w:val="21"/>
-          <w:lang w:val="ru-RU"/>
-        </w:rPr>
-        <w:t>я), правильный тетраэдр – сторона (</w:t>
-      </w:r>
-      <w:r>
-        <w:rPr>
-          <w:sz w:val="21"/>
-          <w:szCs w:val="21"/>
-          <w:lang w:val="ru-RU"/>
-        </w:rPr>
-        <w:t>целочисленное значение</w:t>
-      </w:r>
-      <w:r>
-        <w:rPr>
-          <w:sz w:val="21"/>
-          <w:szCs w:val="21"/>
-          <w:lang w:val="ru-RU"/>
-        </w:rPr>
-        <w:t>)).</w:t>
+        <w:t>Второй аргумент уникальный (сфера – радиус (целочисленное значение), параллелепипед – 3 стороны (целочисленные значения), правильный тетраэдр – сторона (целочисленное значение)).</w:t>
       </w:r>
     </w:p>
     <w:p>
@@ -1989,7 +1952,7 @@
               <w:pStyle w:val="NormalWeb"/>
               <w:jc w:val="both"/>
               <w:rPr>
-                <w:lang w:val="en-US"/>
+                <w:lang w:val="ru-RU"/>
               </w:rPr>
             </w:pPr>
             <w:r>
@@ -2006,7 +1969,7 @@
             </w:r>
             <w:r>
               <w:rPr>
-                <w:lang w:val="en-US"/>
+                <w:lang w:val="ru-RU"/>
               </w:rPr>
               <w:t>[4]</w:t>
             </w:r>
@@ -2016,7 +1979,7 @@
               <w:pStyle w:val="NormalWeb"/>
               <w:jc w:val="both"/>
               <w:rPr>
-                <w:lang w:val="en-US"/>
+                <w:lang w:val="ru-RU"/>
               </w:rPr>
             </w:pPr>
             <w:r>
@@ -2027,7 +1990,7 @@
             </w:r>
             <w:r>
               <w:rPr>
-                <w:lang w:val="en-US"/>
+                <w:lang w:val="ru-RU"/>
               </w:rPr>
               <w:t xml:space="preserve"> [8]</w:t>
             </w:r>
@@ -2037,7 +2000,7 @@
               <w:pStyle w:val="NormalWeb"/>
               <w:jc w:val="both"/>
               <w:rPr>
-                <w:lang w:val="en-US"/>
+                <w:lang w:val="ru-RU"/>
               </w:rPr>
             </w:pPr>
             <w:r>
@@ -2048,7 +2011,7 @@
             </w:r>
             <w:r>
               <w:rPr>
-                <w:lang w:val="en-US"/>
+                <w:lang w:val="ru-RU"/>
               </w:rPr>
               <w:t xml:space="preserve"> [20]</w:t>
             </w:r>
@@ -2058,7 +2021,7 @@
               <w:pStyle w:val="NormalWeb"/>
               <w:jc w:val="both"/>
               <w:rPr>
-                <w:lang w:val="en-US"/>
+                <w:lang w:val="ru-RU"/>
               </w:rPr>
             </w:pPr>
             <w:r>
@@ -2069,7 +2032,7 @@
             </w:r>
             <w:r>
               <w:rPr>
-                <w:lang w:val="en-US"/>
+                <w:lang w:val="ru-RU"/>
               </w:rPr>
               <w:t xml:space="preserve"> [40]</w:t>
             </w:r>
@@ -2113,13 +2076,7 @@
               <w:rPr>
                 <w:lang w:val="ru-RU"/>
               </w:rPr>
-              <w:t>156000</w:t>
-            </w:r>
-            <w:r>
-              <w:rPr>
-                <w:lang w:val="ru-RU"/>
-              </w:rPr>
-              <w:t>8</w:t>
+              <w:t>1560008</w:t>
             </w:r>
             <w:r>
               <w:rPr>
@@ -2304,19 +2261,7 @@
               <w:rPr>
                 <w:lang w:val="ru-RU"/>
               </w:rPr>
-              <w:t>байт (</w:t>
-            </w:r>
-            <w:r>
-              <w:rPr>
-                <w:lang w:val="ru-RU"/>
-              </w:rPr>
-              <w:t>1560000 байт</w:t>
-            </w:r>
-            <w:r>
-              <w:rPr>
-                <w:lang w:val="ru-RU"/>
-              </w:rPr>
-              <w:t>)</w:t>
+              <w:t>байт (1560000 байт)</w:t>
             </w:r>
             <w:r>
               <w:rPr>
@@ -2541,13 +2486,7 @@
               <w:rPr>
                 <w:lang w:val="ru-RU"/>
               </w:rPr>
-              <w:t>1560008</w:t>
-            </w:r>
-            <w:r>
-              <w:rPr>
-                <w:lang w:val="ru-RU"/>
-              </w:rPr>
-              <w:t xml:space="preserve"> </w:t>
+              <w:t xml:space="preserve">1560008 </w:t>
             </w:r>
             <w:r>
               <w:rPr>
@@ -2662,13 +2601,7 @@
               <w:pStyle w:val="NormalWeb"/>
             </w:pPr>
             <w:r>
-              <w:t>void Init(Container &amp;</w:t>
-            </w:r>
-            <w:r>
-              <w:t>c</w:t>
-            </w:r>
-            <w:r>
-              <w:t>)</w:t>
+              <w:t>void Init(Container &amp;c)</w:t>
             </w:r>
           </w:p>
         </w:tc>
@@ -3520,7 +3453,7 @@
               <w:rPr>
                 <w:sz w:val="28"/>
                 <w:szCs w:val="28"/>
-                <w:lang w:val="ru-RU"/>
+                <w:lang w:val="en-US"/>
               </w:rPr>
               <w:t>?</w:t>
             </w:r>
@@ -3536,7 +3469,7 @@
               <w:rPr>
                 <w:sz w:val="28"/>
                 <w:szCs w:val="28"/>
-                <w:lang w:val="ru-RU"/>
+                <w:lang w:val="en-US"/>
               </w:rPr>
               <w:t xml:space="preserve">– </w:t>
             </w:r>
@@ -4184,13 +4117,31 @@
               <w:rPr>
                 <w:lang w:val="ru-RU"/>
               </w:rPr>
-              <w:t>5000</w:t>
-            </w:r>
-            <w:r>
-              <w:rPr>
-                <w:lang w:val="en-US"/>
-              </w:rPr>
-              <w:t xml:space="preserve"> (test_4)</w:t>
+              <w:t>2</w:t>
+            </w:r>
+            <w:r>
+              <w:rPr>
+                <w:lang w:val="ru-RU"/>
+              </w:rPr>
+              <w:t>0</w:t>
+            </w:r>
+            <w:r>
+              <w:rPr>
+                <w:lang w:val="en-US"/>
+              </w:rPr>
+              <w:t xml:space="preserve"> (test_</w:t>
+            </w:r>
+            <w:r>
+              <w:rPr>
+                <w:lang w:val="ru-RU"/>
+              </w:rPr>
+              <w:t>1</w:t>
+            </w:r>
+            <w:r>
+              <w:rPr>
+                <w:lang w:val="en-US"/>
+              </w:rPr>
+              <w:t>)</w:t>
             </w:r>
           </w:p>
         </w:tc>
@@ -4224,15 +4175,14 @@
               <w:pStyle w:val="NormalWeb"/>
               <w:jc w:val="both"/>
               <w:rPr>
-                <w:lang w:val="ru-RU"/>
-              </w:rPr>
-            </w:pPr>
-            <w:r>
-              <w:rPr>
-                <w:color w:val="000000"/>
-                <w:lang w:val="en-US"/>
-              </w:rPr>
-              <w:t>0.696066</w:t>
+                <w:lang w:val="en-US"/>
+              </w:rPr>
+            </w:pPr>
+            <w:r>
+              <w:rPr>
+                <w:lang w:val="en-US"/>
+              </w:rPr>
+              <w:t>0.000799</w:t>
             </w:r>
           </w:p>
         </w:tc>
@@ -4252,21 +4202,33 @@
             </w:pPr>
             <w:r>
               <w:rPr>
-                <w:lang w:val="en-US"/>
-              </w:rPr>
-              <w:t>5</w:t>
-            </w:r>
-            <w:r>
-              <w:rPr>
-                <w:lang w:val="ru-RU"/>
-              </w:rPr>
-              <w:t>000</w:t>
-            </w:r>
-            <w:r>
-              <w:rPr>
-                <w:lang w:val="en-US"/>
-              </w:rPr>
-              <w:t xml:space="preserve"> (test_5)</w:t>
+                <w:lang w:val="ru-RU"/>
+              </w:rPr>
+              <w:t>1</w:t>
+            </w:r>
+            <w:r>
+              <w:rPr>
+                <w:lang w:val="ru-RU"/>
+              </w:rPr>
+              <w:t>00</w:t>
+            </w:r>
+            <w:r>
+              <w:rPr>
+                <w:lang w:val="en-US"/>
+              </w:rPr>
+              <w:t xml:space="preserve"> (test_</w:t>
+            </w:r>
+            <w:r>
+              <w:rPr>
+                <w:lang w:val="ru-RU"/>
+              </w:rPr>
+              <w:t>2</w:t>
+            </w:r>
+            <w:r>
+              <w:rPr>
+                <w:lang w:val="en-US"/>
+              </w:rPr>
+              <w:t>)</w:t>
             </w:r>
           </w:p>
         </w:tc>
@@ -4300,15 +4262,14 @@
               <w:pStyle w:val="NormalWeb"/>
               <w:jc w:val="both"/>
               <w:rPr>
-                <w:lang w:val="ru-RU"/>
-              </w:rPr>
-            </w:pPr>
-            <w:r>
-              <w:rPr>
-                <w:color w:val="000000"/>
-                <w:lang w:val="en-US"/>
-              </w:rPr>
-              <w:t>0.669442</w:t>
+                <w:lang w:val="en-US"/>
+              </w:rPr>
+            </w:pPr>
+            <w:r>
+              <w:rPr>
+                <w:lang w:val="en-US"/>
+              </w:rPr>
+              <w:t>0.001639</w:t>
             </w:r>
           </w:p>
         </w:tc>
@@ -4330,13 +4291,25 @@
               <w:rPr>
                 <w:lang w:val="en-US"/>
               </w:rPr>
-              <w:t>10000</w:t>
-            </w:r>
-            <w:r>
-              <w:rPr>
-                <w:lang w:val="en-US"/>
-              </w:rPr>
-              <w:t xml:space="preserve"> (test_1)</w:t>
+              <w:t>1000</w:t>
+            </w:r>
+            <w:r>
+              <w:rPr>
+                <w:lang w:val="en-US"/>
+              </w:rPr>
+              <w:t xml:space="preserve"> (test_</w:t>
+            </w:r>
+            <w:r>
+              <w:rPr>
+                <w:lang w:val="ru-RU"/>
+              </w:rPr>
+              <w:t>3</w:t>
+            </w:r>
+            <w:r>
+              <w:rPr>
+                <w:lang w:val="en-US"/>
+              </w:rPr>
+              <w:t>)</w:t>
             </w:r>
           </w:p>
         </w:tc>
@@ -4370,15 +4343,20 @@
               <w:pStyle w:val="NormalWeb"/>
               <w:jc w:val="both"/>
               <w:rPr>
-                <w:lang w:val="ru-RU"/>
-              </w:rPr>
-            </w:pPr>
-            <w:r>
-              <w:rPr>
-                <w:color w:val="000000"/>
-                <w:lang w:val="en-US"/>
-              </w:rPr>
-              <w:t>2.663293</w:t>
+                <w:lang w:val="en-US"/>
+              </w:rPr>
+            </w:pPr>
+            <w:r>
+              <w:rPr>
+                <w:lang w:val="en-US"/>
+              </w:rPr>
+              <w:t>0.107</w:t>
+            </w:r>
+            <w:r>
+              <w:rPr>
+                <w:lang w:val="en-US"/>
+              </w:rPr>
+              <w:t>607</w:t>
             </w:r>
           </w:p>
         </w:tc>
@@ -4406,7 +4384,19 @@
               <w:rPr>
                 <w:lang w:val="en-US"/>
               </w:rPr>
-              <w:t xml:space="preserve"> (test_2)</w:t>
+              <w:t xml:space="preserve"> (test_</w:t>
+            </w:r>
+            <w:r>
+              <w:rPr>
+                <w:lang w:val="ru-RU"/>
+              </w:rPr>
+              <w:t>4</w:t>
+            </w:r>
+            <w:r>
+              <w:rPr>
+                <w:lang w:val="en-US"/>
+              </w:rPr>
+              <w:t>)</w:t>
             </w:r>
           </w:p>
         </w:tc>
@@ -4440,15 +4430,14 @@
               <w:pStyle w:val="NormalWeb"/>
               <w:jc w:val="both"/>
               <w:rPr>
-                <w:lang w:val="ru-RU"/>
-              </w:rPr>
-            </w:pPr>
-            <w:r>
-              <w:rPr>
-                <w:color w:val="000000"/>
-                <w:lang w:val="en-US"/>
-              </w:rPr>
-              <w:t>2.740818</w:t>
+                <w:lang w:val="en-US"/>
+              </w:rPr>
+            </w:pPr>
+            <w:r>
+              <w:rPr>
+                <w:lang w:val="en-US"/>
+              </w:rPr>
+              <w:t>7.374314</w:t>
             </w:r>
           </w:p>
         </w:tc>
@@ -4468,15 +4457,33 @@
             </w:pPr>
             <w:r>
               <w:rPr>
-                <w:lang w:val="en-US"/>
-              </w:rPr>
-              <w:t>20000</w:t>
-            </w:r>
-            <w:r>
-              <w:rPr>
-                <w:lang w:val="en-US"/>
-              </w:rPr>
-              <w:t xml:space="preserve"> (test_3)</w:t>
+                <w:lang w:val="ru-RU"/>
+              </w:rPr>
+              <w:t>3</w:t>
+            </w:r>
+            <w:r>
+              <w:rPr>
+                <w:lang w:val="en-US"/>
+              </w:rPr>
+              <w:t>0000</w:t>
+            </w:r>
+            <w:r>
+              <w:rPr>
+                <w:lang w:val="en-US"/>
+              </w:rPr>
+              <w:t xml:space="preserve"> (test_</w:t>
+            </w:r>
+            <w:r>
+              <w:rPr>
+                <w:lang w:val="ru-RU"/>
+              </w:rPr>
+              <w:t>5</w:t>
+            </w:r>
+            <w:r>
+              <w:rPr>
+                <w:lang w:val="en-US"/>
+              </w:rPr>
+              <w:t>)</w:t>
             </w:r>
           </w:p>
         </w:tc>
@@ -4510,89 +4517,14 @@
               <w:pStyle w:val="NormalWeb"/>
               <w:jc w:val="both"/>
               <w:rPr>
-                <w:lang w:val="ru-RU"/>
-              </w:rPr>
-            </w:pPr>
-            <w:r>
-              <w:rPr>
-                <w:color w:val="000000"/>
-                <w:lang w:val="en-US"/>
-              </w:rPr>
-              <w:t>10.188647</w:t>
-            </w:r>
-          </w:p>
-        </w:tc>
-      </w:tr>
-      <w:tr>
-        <w:tc>
-          <w:tcPr>
-            <w:tcW w:w="3116" w:type="dxa"/>
-          </w:tcPr>
-          <w:p>
-            <w:pPr>
-              <w:pStyle w:val="NormalWeb"/>
-              <w:jc w:val="both"/>
-              <w:rPr>
-                <w:lang w:val="ru-RU"/>
-              </w:rPr>
-            </w:pPr>
-            <w:r>
-              <w:rPr>
-                <w:lang w:val="ru-RU"/>
-              </w:rPr>
-              <w:t>4 (некорректные</w:t>
-            </w:r>
-            <w:r>
-              <w:rPr>
-                <w:lang w:val="en-US"/>
-              </w:rPr>
-              <w:t xml:space="preserve"> test_6</w:t>
-            </w:r>
-            <w:r>
-              <w:rPr>
-                <w:lang w:val="ru-RU"/>
-              </w:rPr>
-              <w:t>)</w:t>
-            </w:r>
-          </w:p>
-        </w:tc>
-        <w:tc>
-          <w:tcPr>
-            <w:tcW w:w="3117" w:type="dxa"/>
-          </w:tcPr>
-          <w:p>
-            <w:pPr>
-              <w:pStyle w:val="NormalWeb"/>
-              <w:jc w:val="both"/>
-              <w:rPr>
-                <w:lang w:val="ru-RU"/>
-              </w:rPr>
-            </w:pPr>
-            <w:r>
-              <w:rPr>
-                <w:lang w:val="ru-RU"/>
-              </w:rPr>
-              <w:t xml:space="preserve">Вывод исключения </w:t>
-            </w:r>
-          </w:p>
-        </w:tc>
-        <w:tc>
-          <w:tcPr>
-            <w:tcW w:w="3117" w:type="dxa"/>
-          </w:tcPr>
-          <w:p>
-            <w:pPr>
-              <w:pStyle w:val="NormalWeb"/>
-              <w:jc w:val="both"/>
-              <w:rPr>
-                <w:lang w:val="ru-RU"/>
-              </w:rPr>
-            </w:pPr>
-            <w:r>
-              <w:rPr>
-                <w:lang w:val="ru-RU"/>
-              </w:rPr>
-              <w:t>-</w:t>
+                <w:lang w:val="en-US"/>
+              </w:rPr>
+            </w:pPr>
+            <w:r>
+              <w:rPr>
+                <w:lang w:val="en-US"/>
+              </w:rPr>
+              <w:t>56.974075</w:t>
             </w:r>
           </w:p>
         </w:tc>
@@ -4773,6 +4705,11 @@
         <w:docPartUnique/>
       </w:docPartObj>
     </w:sdtPr>
+    <w:sdtEndPr>
+      <w:rPr>
+        <w:rStyle w:val="PageNumber"/>
+      </w:rPr>
+    </w:sdtEndPr>
     <w:sdtContent>
       <w:p>
         <w:pPr>
@@ -4825,6 +4762,11 @@
         <w:docPartUnique/>
       </w:docPartObj>
     </w:sdtPr>
+    <w:sdtEndPr>
+      <w:rPr>
+        <w:rStyle w:val="PageNumber"/>
+      </w:rPr>
+    </w:sdtEndPr>
     <w:sdtContent>
       <w:p>
         <w:pPr>

--- a/EXPLANOTARY_NOTE.docs.docx
+++ b/EXPLANOTARY_NOTE.docs.docx
@@ -1206,14 +1206,46 @@
     <w:p>
       <w:pPr>
         <w:pStyle w:val="NormalWeb"/>
+        <w:numPr>
+          <w:ilvl w:val="0"/>
+          <w:numId w:val="9"/>
+        </w:numPr>
         <w:shd w:val="clear" w:color="auto" w:fill="FFFFFF"/>
         <w:jc w:val="both"/>
         <w:rPr>
-          <w:sz w:val="32"/>
-          <w:szCs w:val="32"/>
-          <w:lang w:val="en-US"/>
-        </w:rPr>
-      </w:pPr>
+          <w:lang w:val="ru-RU"/>
+        </w:rPr>
+      </w:pPr>
+      <w:r>
+        <w:rPr>
+          <w:lang w:val="ru-RU"/>
+        </w:rPr>
+        <w:t>[</w:t>
+      </w:r>
+      <w:r>
+        <w:rPr>
+          <w:lang w:val="ru-RU"/>
+        </w:rPr>
+        <w:t>Новое</w:t>
+      </w:r>
+      <w:r>
+        <w:rPr>
+          <w:lang w:val="ru-RU"/>
+        </w:rPr>
+        <w:t>]</w:t>
+      </w:r>
+      <w:r>
+        <w:rPr>
+          <w:lang w:val="ru-RU"/>
+        </w:rPr>
+        <w:t xml:space="preserve"> </w:t>
+      </w:r>
+      <w:r>
+        <w:rPr>
+          <w:lang w:val="ru-RU"/>
+        </w:rPr>
+        <w:t>Использование объектно-ориентированного подхода и статистической типизации</w:t>
+      </w:r>
     </w:p>
     <w:p>
       <w:pPr>
@@ -1413,21 +1445,33 @@
               <w:pStyle w:val="NormalWeb"/>
               <w:jc w:val="both"/>
               <w:rPr>
-                <w:lang w:val="ru-RU"/>
-              </w:rPr>
-            </w:pPr>
-            <w:r>
-              <w:rPr>
-                <w:lang w:val="ru-RU"/>
-              </w:rPr>
-              <w:t>12 байт</w:t>
+                <w:lang w:val="en-US"/>
+              </w:rPr>
+            </w:pPr>
+            <w:r>
+              <w:rPr>
+                <w:lang w:val="en-US"/>
+              </w:rPr>
+              <w:t xml:space="preserve">4 </w:t>
+            </w:r>
+            <w:r>
+              <w:rPr>
+                <w:lang w:val="ru-RU"/>
+              </w:rPr>
+              <w:t>байт</w:t>
+            </w:r>
+            <w:r>
+              <w:rPr>
+                <w:lang w:val="ru-RU"/>
+              </w:rPr>
+              <w:t>а</w:t>
             </w:r>
           </w:p>
         </w:tc>
       </w:tr>
       <w:tr>
         <w:trPr>
-          <w:trHeight w:val="924"/>
+          <w:trHeight w:val="413"/>
         </w:trPr>
         <w:tc>
           <w:tcPr>
@@ -1441,26 +1485,31 @@
                 <w:lang w:val="en-US"/>
               </w:rPr>
             </w:pPr>
-            <w:r>
-              <w:rPr>
-                <w:lang w:val="en-US"/>
-              </w:rPr>
-              <w:t>int radius</w:t>
-            </w:r>
-          </w:p>
-          <w:p>
-            <w:pPr>
-              <w:pStyle w:val="NormalWeb"/>
-              <w:jc w:val="both"/>
-              <w:rPr>
-                <w:lang w:val="en-US"/>
-              </w:rPr>
-            </w:pPr>
-            <w:r>
-              <w:rPr>
-                <w:lang w:val="en-US"/>
-              </w:rPr>
-              <w:t>double density</w:t>
+            <w:proofErr w:type="gramStart"/>
+            <w:r>
+              <w:rPr>
+                <w:lang w:val="en-US"/>
+              </w:rPr>
+              <w:t>r</w:t>
+            </w:r>
+            <w:r>
+              <w:rPr>
+                <w:lang w:val="en-US"/>
+              </w:rPr>
+              <w:t>adius</w:t>
+            </w:r>
+            <w:r>
+              <w:rPr>
+                <w:lang w:val="en-US"/>
+              </w:rPr>
+              <w:t xml:space="preserve"> :</w:t>
+            </w:r>
+            <w:proofErr w:type="gramEnd"/>
+            <w:r>
+              <w:rPr>
+                <w:lang w:val="en-US"/>
+              </w:rPr>
+              <w:t xml:space="preserve"> int</w:t>
             </w:r>
           </w:p>
         </w:tc>
@@ -1487,33 +1536,6 @@
                 <w:lang w:val="en-US"/>
               </w:rPr>
               <w:t xml:space="preserve"> [0]</w:t>
-            </w:r>
-          </w:p>
-          <w:p>
-            <w:pPr>
-              <w:pStyle w:val="NormalWeb"/>
-              <w:jc w:val="both"/>
-              <w:rPr>
-                <w:lang w:val="en-US"/>
-              </w:rPr>
-            </w:pPr>
-            <w:r>
-              <w:rPr>
-                <w:lang w:val="ru-RU"/>
-              </w:rPr>
-              <w:t>8 байт</w:t>
-            </w:r>
-            <w:r>
-              <w:rPr>
-                <w:lang w:val="ru-RU"/>
-              </w:rPr>
-              <w:t xml:space="preserve"> </w:t>
-            </w:r>
-            <w:r>
-              <w:rPr>
-                <w:lang w:val="en-US"/>
-              </w:rPr>
-              <w:t>[4]</w:t>
             </w:r>
           </w:p>
         </w:tc>
@@ -1555,14 +1577,20 @@
               <w:rPr>
                 <w:lang w:val="ru-RU"/>
               </w:rPr>
-              <w:t>20 байт</w:t>
+              <w:t>12</w:t>
+            </w:r>
+            <w:r>
+              <w:rPr>
+                <w:lang w:val="ru-RU"/>
+              </w:rPr>
+              <w:t xml:space="preserve"> байт</w:t>
             </w:r>
           </w:p>
         </w:tc>
       </w:tr>
       <w:tr>
         <w:trPr>
-          <w:trHeight w:val="924"/>
+          <w:trHeight w:val="550"/>
         </w:trPr>
         <w:tc>
           <w:tcPr>
@@ -1580,22 +1608,27 @@
               <w:rPr>
                 <w:lang w:val="en-US"/>
               </w:rPr>
-              <w:t>int a, b, c</w:t>
-            </w:r>
-          </w:p>
-          <w:p>
-            <w:pPr>
-              <w:pStyle w:val="NormalWeb"/>
-              <w:jc w:val="both"/>
-              <w:rPr>
-                <w:lang w:val="en-US"/>
-              </w:rPr>
-            </w:pPr>
-            <w:r>
-              <w:rPr>
-                <w:lang w:val="en-US"/>
-              </w:rPr>
-              <w:t>double density</w:t>
+              <w:t xml:space="preserve">a, b, </w:t>
+            </w:r>
+            <w:proofErr w:type="gramStart"/>
+            <w:r>
+              <w:rPr>
+                <w:lang w:val="en-US"/>
+              </w:rPr>
+              <w:t>c</w:t>
+            </w:r>
+            <w:r>
+              <w:rPr>
+                <w:lang w:val="en-US"/>
+              </w:rPr>
+              <w:t xml:space="preserve"> :</w:t>
+            </w:r>
+            <w:proofErr w:type="gramEnd"/>
+            <w:r>
+              <w:rPr>
+                <w:lang w:val="en-US"/>
+              </w:rPr>
+              <w:t xml:space="preserve"> int</w:t>
             </w:r>
           </w:p>
         </w:tc>
@@ -1633,28 +1666,19 @@
               <w:rPr>
                 <w:lang w:val="en-US"/>
               </w:rPr>
-              <w:t xml:space="preserve"> [0]</w:t>
-            </w:r>
-          </w:p>
-          <w:p>
-            <w:pPr>
-              <w:pStyle w:val="NormalWeb"/>
-              <w:jc w:val="both"/>
-              <w:rPr>
-                <w:lang w:val="en-US"/>
-              </w:rPr>
-            </w:pPr>
-            <w:r>
-              <w:rPr>
-                <w:lang w:val="ru-RU"/>
-              </w:rPr>
-              <w:t>8 байт</w:t>
-            </w:r>
-            <w:r>
-              <w:rPr>
-                <w:lang w:val="en-US"/>
-              </w:rPr>
-              <w:t xml:space="preserve"> [12]</w:t>
+              <w:t xml:space="preserve"> [0</w:t>
+            </w:r>
+            <w:r>
+              <w:rPr>
+                <w:lang w:val="en-US"/>
+              </w:rPr>
+              <w:t>, 4, 8</w:t>
+            </w:r>
+            <w:r>
+              <w:rPr>
+                <w:lang w:val="en-US"/>
+              </w:rPr>
+              <w:t>]</w:t>
             </w:r>
           </w:p>
         </w:tc>
@@ -1696,14 +1720,26 @@
               <w:rPr>
                 <w:lang w:val="ru-RU"/>
               </w:rPr>
-              <w:t>12 байт</w:t>
+              <w:t>4</w:t>
+            </w:r>
+            <w:r>
+              <w:rPr>
+                <w:lang w:val="ru-RU"/>
+              </w:rPr>
+              <w:t xml:space="preserve"> байт</w:t>
+            </w:r>
+            <w:r>
+              <w:rPr>
+                <w:lang w:val="ru-RU"/>
+              </w:rPr>
+              <w:t>а</w:t>
             </w:r>
           </w:p>
         </w:tc>
       </w:tr>
       <w:tr>
         <w:trPr>
-          <w:trHeight w:val="924"/>
+          <w:trHeight w:val="421"/>
         </w:trPr>
         <w:tc>
           <w:tcPr>
@@ -1717,26 +1753,31 @@
                 <w:lang w:val="en-US"/>
               </w:rPr>
             </w:pPr>
-            <w:r>
-              <w:rPr>
-                <w:lang w:val="en-US"/>
-              </w:rPr>
-              <w:t>int edge</w:t>
-            </w:r>
-          </w:p>
-          <w:p>
-            <w:pPr>
-              <w:pStyle w:val="NormalWeb"/>
-              <w:jc w:val="both"/>
-              <w:rPr>
-                <w:lang w:val="en-US"/>
-              </w:rPr>
-            </w:pPr>
-            <w:r>
-              <w:rPr>
-                <w:lang w:val="en-US"/>
-              </w:rPr>
-              <w:t>double density</w:t>
+            <w:proofErr w:type="gramStart"/>
+            <w:r>
+              <w:rPr>
+                <w:lang w:val="en-US"/>
+              </w:rPr>
+              <w:t>e</w:t>
+            </w:r>
+            <w:r>
+              <w:rPr>
+                <w:lang w:val="en-US"/>
+              </w:rPr>
+              <w:t>dge</w:t>
+            </w:r>
+            <w:r>
+              <w:rPr>
+                <w:lang w:val="en-US"/>
+              </w:rPr>
+              <w:t xml:space="preserve"> :</w:t>
+            </w:r>
+            <w:proofErr w:type="gramEnd"/>
+            <w:r>
+              <w:rPr>
+                <w:lang w:val="en-US"/>
+              </w:rPr>
+              <w:t xml:space="preserve"> int</w:t>
             </w:r>
           </w:p>
         </w:tc>
@@ -1763,27 +1804,6 @@
                 <w:lang w:val="en-US"/>
               </w:rPr>
               <w:t xml:space="preserve"> [0]</w:t>
-            </w:r>
-          </w:p>
-          <w:p>
-            <w:pPr>
-              <w:pStyle w:val="NormalWeb"/>
-              <w:jc w:val="both"/>
-              <w:rPr>
-                <w:lang w:val="en-US"/>
-              </w:rPr>
-            </w:pPr>
-            <w:r>
-              <w:rPr>
-                <w:lang w:val="ru-RU"/>
-              </w:rPr>
-              <w:t>8 байт</w:t>
-            </w:r>
-            <w:r>
-              <w:rPr>
-                <w:lang w:val="en-US"/>
-              </w:rPr>
-              <w:t xml:space="preserve"> [4]</w:t>
             </w:r>
           </w:p>
         </w:tc>
@@ -1823,16 +1843,22 @@
             </w:pPr>
             <w:r>
               <w:rPr>
-                <w:lang w:val="ru-RU"/>
-              </w:rPr>
-              <w:t>52 байта</w:t>
+                <w:lang w:val="en-US"/>
+              </w:rPr>
+              <w:t>8</w:t>
+            </w:r>
+            <w:r>
+              <w:rPr>
+                <w:lang w:val="ru-RU"/>
+              </w:rPr>
+              <w:t xml:space="preserve"> байт</w:t>
             </w:r>
           </w:p>
         </w:tc>
       </w:tr>
       <w:tr>
         <w:trPr>
-          <w:trHeight w:val="2730"/>
+          <w:trHeight w:val="436"/>
         </w:trPr>
         <w:tc>
           <w:tcPr>
@@ -1846,79 +1872,31 @@
                 <w:lang w:val="en-US"/>
               </w:rPr>
             </w:pPr>
-            <w:proofErr w:type="spellStart"/>
-            <w:r>
-              <w:rPr>
-                <w:lang w:val="en-US"/>
-              </w:rPr>
-              <w:t>enum</w:t>
-            </w:r>
-            <w:proofErr w:type="spellEnd"/>
-            <w:r>
-              <w:rPr>
-                <w:lang w:val="en-US"/>
-              </w:rPr>
-              <w:t xml:space="preserve"> key</w:t>
-            </w:r>
-          </w:p>
-          <w:p>
-            <w:pPr>
-              <w:pStyle w:val="NormalWeb"/>
-              <w:jc w:val="both"/>
-              <w:rPr>
-                <w:lang w:val="en-US"/>
-              </w:rPr>
-            </w:pPr>
-            <w:r>
-              <w:rPr>
-                <w:lang w:val="en-US"/>
-              </w:rPr>
-              <w:t>key k</w:t>
-            </w:r>
-          </w:p>
-          <w:p>
-            <w:pPr>
-              <w:pStyle w:val="NormalWeb"/>
-              <w:jc w:val="both"/>
-              <w:rPr>
-                <w:lang w:val="en-US"/>
-              </w:rPr>
-            </w:pPr>
-            <w:r>
-              <w:rPr>
-                <w:lang w:val="en-US"/>
-              </w:rPr>
-              <w:t>Sphere s</w:t>
-            </w:r>
-          </w:p>
-          <w:p>
-            <w:pPr>
-              <w:pStyle w:val="NormalWeb"/>
-              <w:jc w:val="both"/>
-              <w:rPr>
-                <w:lang w:val="en-US"/>
-              </w:rPr>
-            </w:pPr>
-            <w:r>
-              <w:rPr>
-                <w:lang w:val="en-US"/>
-              </w:rPr>
-              <w:t>Parallelepiped p</w:t>
-            </w:r>
-          </w:p>
-          <w:p>
-            <w:pPr>
-              <w:pStyle w:val="NormalWeb"/>
-              <w:jc w:val="both"/>
-              <w:rPr>
-                <w:lang w:val="en-US"/>
-              </w:rPr>
-            </w:pPr>
-            <w:r>
-              <w:rPr>
-                <w:lang w:val="en-US"/>
-              </w:rPr>
-              <w:t>Tetrahedron t</w:t>
+            <w:proofErr w:type="gramStart"/>
+            <w:r>
+              <w:rPr>
+                <w:lang w:val="en-US"/>
+              </w:rPr>
+              <w:t>d</w:t>
+            </w:r>
+            <w:r>
+              <w:rPr>
+                <w:lang w:val="en-US"/>
+              </w:rPr>
+              <w:t>ensity</w:t>
+            </w:r>
+            <w:r>
+              <w:rPr>
+                <w:lang w:val="en-US"/>
+              </w:rPr>
+              <w:t xml:space="preserve"> :</w:t>
+            </w:r>
+            <w:proofErr w:type="gramEnd"/>
+            <w:r>
+              <w:rPr>
+                <w:lang w:val="en-US"/>
+              </w:rPr>
+              <w:t xml:space="preserve"> double</w:t>
             </w:r>
           </w:p>
         </w:tc>
@@ -1936,105 +1914,21 @@
             </w:pPr>
             <w:r>
               <w:rPr>
-                <w:lang w:val="ru-RU"/>
-              </w:rPr>
-              <w:t>4 байта</w:t>
+                <w:lang w:val="en-US"/>
+              </w:rPr>
+              <w:t>8</w:t>
+            </w:r>
+            <w:r>
+              <w:rPr>
+                <w:lang w:val="ru-RU"/>
+              </w:rPr>
+              <w:t xml:space="preserve"> байт</w:t>
             </w:r>
             <w:r>
               <w:rPr>
                 <w:lang w:val="ru-RU"/>
               </w:rPr>
               <w:t xml:space="preserve"> [0]</w:t>
-            </w:r>
-          </w:p>
-          <w:p>
-            <w:pPr>
-              <w:pStyle w:val="NormalWeb"/>
-              <w:jc w:val="both"/>
-              <w:rPr>
-                <w:lang w:val="ru-RU"/>
-              </w:rPr>
-            </w:pPr>
-            <w:r>
-              <w:rPr>
-                <w:lang w:val="ru-RU"/>
-              </w:rPr>
-              <w:t>4 байта</w:t>
-            </w:r>
-            <w:r>
-              <w:rPr>
-                <w:lang w:val="ru-RU"/>
-              </w:rPr>
-              <w:t xml:space="preserve"> </w:t>
-            </w:r>
-            <w:r>
-              <w:rPr>
-                <w:lang w:val="ru-RU"/>
-              </w:rPr>
-              <w:t>[4]</w:t>
-            </w:r>
-          </w:p>
-          <w:p>
-            <w:pPr>
-              <w:pStyle w:val="NormalWeb"/>
-              <w:jc w:val="both"/>
-              <w:rPr>
-                <w:lang w:val="ru-RU"/>
-              </w:rPr>
-            </w:pPr>
-            <w:r>
-              <w:rPr>
-                <w:lang w:val="ru-RU"/>
-              </w:rPr>
-              <w:t>12 байт</w:t>
-            </w:r>
-            <w:r>
-              <w:rPr>
-                <w:lang w:val="ru-RU"/>
-              </w:rPr>
-              <w:t xml:space="preserve"> [8]</w:t>
-            </w:r>
-          </w:p>
-          <w:p>
-            <w:pPr>
-              <w:pStyle w:val="NormalWeb"/>
-              <w:jc w:val="both"/>
-              <w:rPr>
-                <w:lang w:val="ru-RU"/>
-              </w:rPr>
-            </w:pPr>
-            <w:r>
-              <w:rPr>
-                <w:lang w:val="ru-RU"/>
-              </w:rPr>
-              <w:t>20 байт</w:t>
-            </w:r>
-            <w:r>
-              <w:rPr>
-                <w:lang w:val="ru-RU"/>
-              </w:rPr>
-              <w:t xml:space="preserve"> [20]</w:t>
-            </w:r>
-          </w:p>
-          <w:p>
-            <w:pPr>
-              <w:pStyle w:val="NormalWeb"/>
-              <w:jc w:val="both"/>
-              <w:rPr>
-                <w:lang w:val="ru-RU"/>
-              </w:rPr>
-            </w:pPr>
-            <w:r>
-              <w:rPr>
-                <w:lang w:val="ru-RU"/>
-              </w:rPr>
-              <w:t>12 байт</w:t>
-            </w:r>
-            <w:r>
-              <w:rPr>
-                <w:lang w:val="ru-RU"/>
-              </w:rPr>
-              <w:t xml:space="preserve"> [40]</w:t>
             </w:r>
           </w:p>
         </w:tc>
@@ -2076,7 +1970,13 @@
               <w:rPr>
                 <w:lang w:val="ru-RU"/>
               </w:rPr>
-              <w:t>1560008</w:t>
+              <w:t>240</w:t>
+            </w:r>
+            <w:r>
+              <w:rPr>
+                <w:lang w:val="ru-RU"/>
+              </w:rPr>
+              <w:t>008</w:t>
             </w:r>
             <w:r>
               <w:rPr>
@@ -2114,69 +2014,93 @@
               <w:rPr>
                 <w:lang w:val="en-US"/>
               </w:rPr>
-              <w:t>enum</w:t>
+              <w:t>max_</w:t>
+            </w:r>
+            <w:proofErr w:type="gramStart"/>
+            <w:r>
+              <w:rPr>
+                <w:lang w:val="en-US"/>
+              </w:rPr>
+              <w:t>size</w:t>
+            </w:r>
+            <w:r>
+              <w:rPr>
+                <w:lang w:val="en-US"/>
+              </w:rPr>
+              <w:t xml:space="preserve"> :</w:t>
+            </w:r>
+            <w:proofErr w:type="gramEnd"/>
+            <w:r>
+              <w:rPr>
+                <w:lang w:val="en-US"/>
+              </w:rPr>
+              <w:t xml:space="preserve"> int</w:t>
+            </w:r>
+          </w:p>
+          <w:p>
+            <w:pPr>
+              <w:pStyle w:val="NormalWeb"/>
+              <w:jc w:val="both"/>
+              <w:rPr>
+                <w:lang w:val="en-US"/>
+              </w:rPr>
+            </w:pPr>
+            <w:proofErr w:type="gramStart"/>
+            <w:r>
+              <w:rPr>
+                <w:lang w:val="en-US"/>
+              </w:rPr>
+              <w:t>len</w:t>
             </w:r>
             <w:proofErr w:type="spellEnd"/>
             <w:r>
               <w:rPr>
                 <w:lang w:val="en-US"/>
               </w:rPr>
+              <w:t xml:space="preserve"> :</w:t>
+            </w:r>
+            <w:proofErr w:type="gramEnd"/>
+            <w:r>
+              <w:rPr>
+                <w:lang w:val="en-US"/>
+              </w:rPr>
+              <w:t xml:space="preserve"> int</w:t>
+            </w:r>
+          </w:p>
+          <w:p>
+            <w:pPr>
+              <w:pStyle w:val="NormalWeb"/>
+              <w:jc w:val="both"/>
+              <w:rPr>
+                <w:lang w:val="en-US"/>
+              </w:rPr>
+            </w:pPr>
+            <w:proofErr w:type="gramStart"/>
+            <w:r>
+              <w:rPr>
+                <w:lang w:val="en-US"/>
+              </w:rPr>
+              <w:t>list :</w:t>
+            </w:r>
+            <w:proofErr w:type="gramEnd"/>
+            <w:r>
+              <w:rPr>
+                <w:lang w:val="en-US"/>
+              </w:rPr>
               <w:t xml:space="preserve"> </w:t>
             </w:r>
-            <w:proofErr w:type="spellStart"/>
-            <w:r>
-              <w:rPr>
-                <w:lang w:val="en-US"/>
-              </w:rPr>
-              <w:t>max_len</w:t>
-            </w:r>
-            <w:proofErr w:type="spellEnd"/>
-          </w:p>
-          <w:p>
-            <w:pPr>
-              <w:pStyle w:val="NormalWeb"/>
-              <w:jc w:val="both"/>
-              <w:rPr>
-                <w:lang w:val="en-US"/>
-              </w:rPr>
-            </w:pPr>
-            <w:r>
-              <w:rPr>
-                <w:lang w:val="en-US"/>
-              </w:rPr>
-              <w:t xml:space="preserve">int </w:t>
-            </w:r>
-            <w:proofErr w:type="spellStart"/>
-            <w:r>
-              <w:rPr>
-                <w:lang w:val="en-US"/>
-              </w:rPr>
-              <w:t>len</w:t>
-            </w:r>
-            <w:proofErr w:type="spellEnd"/>
-          </w:p>
-          <w:p>
-            <w:pPr>
-              <w:pStyle w:val="NormalWeb"/>
-              <w:jc w:val="both"/>
-              <w:rPr>
-                <w:lang w:val="en-US"/>
-              </w:rPr>
-            </w:pPr>
-            <w:r>
-              <w:rPr>
-                <w:lang w:val="en-US"/>
-              </w:rPr>
-              <w:t xml:space="preserve">Shape </w:t>
-            </w:r>
-            <w:proofErr w:type="spellStart"/>
-            <w:r>
-              <w:rPr>
-                <w:lang w:val="en-US"/>
-              </w:rPr>
-              <w:t>cont</w:t>
-            </w:r>
-            <w:proofErr w:type="spellEnd"/>
+            <w:r>
+              <w:rPr>
+                <w:lang w:val="en-US"/>
+              </w:rPr>
+              <w:t>Shape</w:t>
+            </w:r>
+            <w:r>
+              <w:rPr>
+                <w:lang w:val="en-US"/>
+              </w:rPr>
+              <w:t>[30000]</w:t>
+            </w:r>
           </w:p>
         </w:tc>
         <w:tc>
@@ -2249,7 +2173,13 @@
               <w:rPr>
                 <w:lang w:val="ru-RU"/>
               </w:rPr>
-              <w:t xml:space="preserve">52 </w:t>
+              <w:t>8</w:t>
+            </w:r>
+            <w:r>
+              <w:rPr>
+                <w:lang w:val="ru-RU"/>
+              </w:rPr>
+              <w:t xml:space="preserve"> </w:t>
             </w:r>
             <w:r>
               <w:rPr>
@@ -2261,7 +2191,19 @@
               <w:rPr>
                 <w:lang w:val="ru-RU"/>
               </w:rPr>
-              <w:t>байт (1560000 байт)</w:t>
+              <w:t>байт (</w:t>
+            </w:r>
+            <w:r>
+              <w:rPr>
+                <w:lang w:val="ru-RU"/>
+              </w:rPr>
+              <w:t xml:space="preserve">240000 </w:t>
+            </w:r>
+            <w:r>
+              <w:rPr>
+                <w:lang w:val="ru-RU"/>
+              </w:rPr>
+              <w:t>байт)</w:t>
             </w:r>
             <w:r>
               <w:rPr>
@@ -2334,15 +2276,81 @@
         <w:rPr>
           <w:sz w:val="28"/>
           <w:szCs w:val="28"/>
-          <w:lang w:val="ru-RU"/>
-        </w:rPr>
-      </w:pPr>
-      <w:r>
+          <w:lang w:val="en-US"/>
+        </w:rPr>
+      </w:pPr>
+    </w:p>
+    <w:p>
+      <w:pPr>
+        <w:pStyle w:val="NormalWeb"/>
+        <w:shd w:val="clear" w:color="auto" w:fill="FFFFFF"/>
+        <w:ind w:left="720"/>
+        <w:jc w:val="both"/>
         <w:rPr>
           <w:sz w:val="28"/>
           <w:szCs w:val="28"/>
-          <w:lang w:val="ru-RU"/>
-        </w:rPr>
+          <w:lang w:val="en-US"/>
+        </w:rPr>
+      </w:pPr>
+    </w:p>
+    <w:p>
+      <w:pPr>
+        <w:pStyle w:val="NormalWeb"/>
+        <w:shd w:val="clear" w:color="auto" w:fill="FFFFFF"/>
+        <w:ind w:left="720"/>
+        <w:jc w:val="both"/>
+        <w:rPr>
+          <w:sz w:val="28"/>
+          <w:szCs w:val="28"/>
+          <w:lang w:val="en-US"/>
+        </w:rPr>
+      </w:pPr>
+    </w:p>
+    <w:p>
+      <w:pPr>
+        <w:pStyle w:val="NormalWeb"/>
+        <w:shd w:val="clear" w:color="auto" w:fill="FFFFFF"/>
+        <w:ind w:left="720"/>
+        <w:jc w:val="both"/>
+        <w:rPr>
+          <w:sz w:val="28"/>
+          <w:szCs w:val="28"/>
+          <w:lang w:val="en-US"/>
+        </w:rPr>
+      </w:pPr>
+    </w:p>
+    <w:p>
+      <w:pPr>
+        <w:pStyle w:val="NormalWeb"/>
+        <w:shd w:val="clear" w:color="auto" w:fill="FFFFFF"/>
+        <w:ind w:left="720"/>
+        <w:jc w:val="both"/>
+        <w:rPr>
+          <w:sz w:val="28"/>
+          <w:szCs w:val="28"/>
+          <w:lang w:val="en-US"/>
+        </w:rPr>
+      </w:pPr>
+    </w:p>
+    <w:p>
+      <w:pPr>
+        <w:pStyle w:val="NormalWeb"/>
+        <w:shd w:val="clear" w:color="auto" w:fill="FFFFFF"/>
+        <w:ind w:left="720"/>
+        <w:jc w:val="both"/>
+        <w:rPr>
+          <w:sz w:val="28"/>
+          <w:szCs w:val="28"/>
+          <w:lang w:val="ru-RU"/>
+        </w:rPr>
+      </w:pPr>
+      <w:r>
+        <w:rPr>
+          <w:sz w:val="28"/>
+          <w:szCs w:val="28"/>
+          <w:lang w:val="ru-RU"/>
+        </w:rPr>
+        <w:lastRenderedPageBreak/>
         <w:t>Память программы</w:t>
       </w:r>
     </w:p>
@@ -2382,40 +2390,75 @@
               </w:rPr>
             </w:pPr>
             <w:r>
-              <w:t>int argc</w:t>
-            </w:r>
-          </w:p>
-          <w:p>
-            <w:pPr>
-              <w:pStyle w:val="NormalWeb"/>
-              <w:jc w:val="both"/>
-              <w:rPr>
-                <w:lang w:val="en-US"/>
-              </w:rPr>
-            </w:pPr>
-            <w:r>
-              <w:t>char *argv</w:t>
-            </w:r>
-          </w:p>
-          <w:p>
-            <w:pPr>
-              <w:pStyle w:val="NormalWeb"/>
-              <w:jc w:val="both"/>
-              <w:rPr>
-                <w:lang w:val="en-US"/>
-              </w:rPr>
-            </w:pPr>
-            <w:r>
-              <w:t>Container c</w:t>
-            </w:r>
-          </w:p>
-          <w:p>
-            <w:pPr>
-              <w:pStyle w:val="NormalWeb"/>
-              <w:jc w:val="both"/>
-            </w:pPr>
-            <w:r>
-              <w:t>int size</w:t>
+              <w:t>argc</w:t>
+            </w:r>
+            <w:r>
+              <w:rPr>
+                <w:lang w:val="en-US"/>
+              </w:rPr>
+              <w:t xml:space="preserve"> : int</w:t>
+            </w:r>
+          </w:p>
+          <w:p>
+            <w:pPr>
+              <w:pStyle w:val="NormalWeb"/>
+              <w:jc w:val="both"/>
+              <w:rPr>
+                <w:lang w:val="en-US"/>
+              </w:rPr>
+            </w:pPr>
+            <w:r>
+              <w:t>argv</w:t>
+            </w:r>
+            <w:r>
+              <w:rPr>
+                <w:lang w:val="en-US"/>
+              </w:rPr>
+              <w:t xml:space="preserve"> : char*</w:t>
+            </w:r>
+          </w:p>
+          <w:p>
+            <w:pPr>
+              <w:pStyle w:val="NormalWeb"/>
+              <w:jc w:val="both"/>
+              <w:rPr>
+                <w:lang w:val="en-US"/>
+              </w:rPr>
+            </w:pPr>
+            <w:r>
+              <w:t>c</w:t>
+            </w:r>
+            <w:proofErr w:type="spellStart"/>
+            <w:r>
+              <w:rPr>
+                <w:lang w:val="en-US"/>
+              </w:rPr>
+              <w:t>ontainer</w:t>
+            </w:r>
+            <w:proofErr w:type="spellEnd"/>
+            <w:r>
+              <w:rPr>
+                <w:lang w:val="en-US"/>
+              </w:rPr>
+              <w:t xml:space="preserve"> : Container</w:t>
+            </w:r>
+          </w:p>
+          <w:p>
+            <w:pPr>
+              <w:pStyle w:val="NormalWeb"/>
+              <w:jc w:val="both"/>
+              <w:rPr>
+                <w:lang w:val="en-US"/>
+              </w:rPr>
+            </w:pPr>
+            <w:r>
+              <w:t>size</w:t>
+            </w:r>
+            <w:r>
+              <w:rPr>
+                <w:lang w:val="en-US"/>
+              </w:rPr>
+              <w:t xml:space="preserve"> : int</w:t>
             </w:r>
           </w:p>
         </w:tc>
@@ -2428,7 +2471,7 @@
               <w:pStyle w:val="NormalWeb"/>
               <w:jc w:val="both"/>
               <w:rPr>
-                <w:lang w:val="ru-RU"/>
+                <w:lang w:val="en-US"/>
               </w:rPr>
             </w:pPr>
           </w:p>
@@ -2486,7 +2529,13 @@
               <w:rPr>
                 <w:lang w:val="ru-RU"/>
               </w:rPr>
-              <w:t xml:space="preserve">1560008 </w:t>
+              <w:t>240008</w:t>
+            </w:r>
+            <w:r>
+              <w:rPr>
+                <w:lang w:val="ru-RU"/>
+              </w:rPr>
+              <w:t xml:space="preserve"> </w:t>
             </w:r>
             <w:r>
               <w:rPr>
@@ -2519,7 +2568,19 @@
               <w:rPr>
                 <w:lang w:val="en-US"/>
               </w:rPr>
-              <w:t xml:space="preserve"> [1560020]</w:t>
+              <w:t xml:space="preserve"> [</w:t>
+            </w:r>
+            <w:r>
+              <w:rPr>
+                <w:lang w:val="en-US"/>
+              </w:rPr>
+              <w:t>240</w:t>
+            </w:r>
+            <w:r>
+              <w:rPr>
+                <w:lang w:val="en-US"/>
+              </w:rPr>
+              <w:t>020]</w:t>
             </w:r>
           </w:p>
         </w:tc>
@@ -2600,8 +2661,19 @@
             <w:pPr>
               <w:pStyle w:val="NormalWeb"/>
             </w:pPr>
-            <w:r>
-              <w:t>void Init(Container &amp;c)</w:t>
+            <w:proofErr w:type="gramStart"/>
+            <w:r>
+              <w:rPr>
+                <w:lang w:val="en-US"/>
+              </w:rPr>
+              <w:t>Container</w:t>
+            </w:r>
+            <w:r>
+              <w:t>(</w:t>
+            </w:r>
+            <w:proofErr w:type="gramEnd"/>
+            <w:r>
+              <w:t>)</w:t>
             </w:r>
           </w:p>
         </w:tc>
@@ -2630,7 +2702,7 @@
               <w:pStyle w:val="NormalWeb"/>
             </w:pPr>
             <w:r>
-              <w:t>void In(Container &amp;c, FILE *</w:t>
+              <w:t>void In(FILE *</w:t>
             </w:r>
             <w:r>
               <w:rPr>
@@ -2668,7 +2740,7 @@
               <w:pStyle w:val="NormalWeb"/>
             </w:pPr>
             <w:r>
-              <w:t xml:space="preserve">void InRnd(Container &amp;c, int size) </w:t>
+              <w:t xml:space="preserve">void InRnd(int size) </w:t>
             </w:r>
           </w:p>
         </w:tc>
@@ -2723,7 +2795,7 @@
               <w:rPr>
                 <w:lang w:val="en-US"/>
               </w:rPr>
-              <w:t>Container &amp;c, int size)</w:t>
+              <w:t>int size)</w:t>
             </w:r>
           </w:p>
         </w:tc>
@@ -2777,9 +2849,10 @@
               <w:rPr>
                 <w:lang w:val="en-US"/>
               </w:rPr>
-              <w:t xml:space="preserve">int start, end, </w:t>
+              <w:t xml:space="preserve">start, end, </w:t>
             </w:r>
             <w:proofErr w:type="spellStart"/>
+            <w:proofErr w:type="gramStart"/>
             <w:r>
               <w:rPr>
                 <w:lang w:val="en-US"/>
@@ -2787,6 +2860,42 @@
               <w:t>i</w:t>
             </w:r>
             <w:proofErr w:type="spellEnd"/>
+            <w:r>
+              <w:rPr>
+                <w:lang w:val="en-US"/>
+              </w:rPr>
+              <w:t xml:space="preserve"> :</w:t>
+            </w:r>
+            <w:proofErr w:type="gramEnd"/>
+            <w:r>
+              <w:rPr>
+                <w:lang w:val="en-US"/>
+              </w:rPr>
+              <w:t xml:space="preserve"> int</w:t>
+            </w:r>
+          </w:p>
+          <w:p>
+            <w:pPr>
+              <w:pStyle w:val="NormalWeb"/>
+              <w:jc w:val="both"/>
+              <w:rPr>
+                <w:lang w:val="en-US"/>
+              </w:rPr>
+            </w:pPr>
+            <w:proofErr w:type="gramStart"/>
+            <w:r>
+              <w:rPr>
+                <w:lang w:val="en-US"/>
+              </w:rPr>
+              <w:t>temp :</w:t>
+            </w:r>
+            <w:proofErr w:type="gramEnd"/>
+            <w:r>
+              <w:rPr>
+                <w:lang w:val="en-US"/>
+              </w:rPr>
+              <w:t xml:space="preserve"> Shape*</w:t>
+            </w:r>
           </w:p>
         </w:tc>
         <w:tc>
@@ -2878,7 +2987,46 @@
               <w:rPr>
                 <w:lang w:val="en-US"/>
               </w:rPr>
-              <w:t>1]</w:t>
+              <w:t>1</w:t>
+            </w:r>
+            <w:r>
+              <w:rPr>
+                <w:lang w:val="en-US"/>
+              </w:rPr>
+              <w:t>, 5, 9</w:t>
+            </w:r>
+            <w:r>
+              <w:rPr>
+                <w:lang w:val="en-US"/>
+              </w:rPr>
+              <w:t>]</w:t>
+            </w:r>
+          </w:p>
+          <w:p>
+            <w:pPr>
+              <w:pStyle w:val="NormalWeb"/>
+              <w:jc w:val="both"/>
+              <w:rPr>
+                <w:lang w:val="en-US"/>
+              </w:rPr>
+            </w:pPr>
+            <w:r>
+              <w:rPr>
+                <w:lang w:val="en-US"/>
+              </w:rPr>
+              <w:t xml:space="preserve">4 </w:t>
+            </w:r>
+            <w:r>
+              <w:rPr>
+                <w:lang w:val="ru-RU"/>
+              </w:rPr>
+              <w:t xml:space="preserve">байта </w:t>
+            </w:r>
+            <w:r>
+              <w:rPr>
+                <w:lang w:val="en-US"/>
+              </w:rPr>
+              <w:t>[13]</w:t>
             </w:r>
           </w:p>
         </w:tc>
@@ -2891,30 +3039,20 @@
           <w:p>
             <w:pPr>
               <w:pStyle w:val="NormalWeb"/>
-              <w:jc w:val="both"/>
-              <w:rPr>
-                <w:lang w:val="en-US"/>
-              </w:rPr>
-            </w:pPr>
-            <w:r>
-              <w:rPr>
-                <w:lang w:val="en-US"/>
-              </w:rPr>
-              <w:t xml:space="preserve">void </w:t>
-            </w:r>
-            <w:proofErr w:type="gramStart"/>
-            <w:r>
-              <w:rPr>
-                <w:lang w:val="en-US"/>
-              </w:rPr>
-              <w:t>Swap(</w:t>
-            </w:r>
-            <w:proofErr w:type="gramEnd"/>
-            <w:r>
-              <w:rPr>
-                <w:lang w:val="en-US"/>
-              </w:rPr>
-              <w:t>Shape &amp;a, Shape &amp;b)</w:t>
+            </w:pPr>
+            <w:r>
+              <w:t>void Out(FILE *</w:t>
+            </w:r>
+            <w:proofErr w:type="spellStart"/>
+            <w:r>
+              <w:rPr>
+                <w:lang w:val="en-US"/>
+              </w:rPr>
+              <w:t>fileOutout</w:t>
+            </w:r>
+            <w:proofErr w:type="spellEnd"/>
+            <w:r>
+              <w:t xml:space="preserve">) </w:t>
             </w:r>
           </w:p>
         </w:tc>
@@ -2950,8 +3088,16 @@
               <w:rPr>
                 <w:lang w:val="en-US"/>
               </w:rPr>
-              <w:t>Shape temp</w:t>
-            </w:r>
+              <w:t xml:space="preserve">Int </w:t>
+            </w:r>
+            <w:proofErr w:type="spellStart"/>
+            <w:r>
+              <w:rPr>
+                <w:lang w:val="en-US"/>
+              </w:rPr>
+              <w:t>i</w:t>
+            </w:r>
+            <w:proofErr w:type="spellEnd"/>
           </w:p>
         </w:tc>
         <w:tc>
@@ -2970,7 +3116,7 @@
               <w:rPr>
                 <w:lang w:val="en-US"/>
               </w:rPr>
-              <w:t xml:space="preserve">52 </w:t>
+              <w:t xml:space="preserve">4 </w:t>
             </w:r>
             <w:proofErr w:type="gramStart"/>
             <w:r>
@@ -3005,18 +3151,7 @@
               <w:pStyle w:val="NormalWeb"/>
             </w:pPr>
             <w:r>
-              <w:t>void Out(Container &amp;c, FILE *</w:t>
-            </w:r>
-            <w:proofErr w:type="spellStart"/>
-            <w:r>
-              <w:rPr>
-                <w:lang w:val="en-US"/>
-              </w:rPr>
-              <w:t>fileOutout</w:t>
-            </w:r>
-            <w:proofErr w:type="spellEnd"/>
-            <w:r>
-              <w:t xml:space="preserve">) </w:t>
+              <w:t>void Clear()</w:t>
             </w:r>
           </w:p>
         </w:tc>
@@ -3078,105 +3213,6 @@
             </w:pPr>
             <w:r>
               <w:rPr>
-                <w:lang w:val="en-US"/>
-              </w:rPr>
-              <w:t xml:space="preserve">4 </w:t>
-            </w:r>
-            <w:proofErr w:type="gramStart"/>
-            <w:r>
-              <w:rPr>
-                <w:lang w:val="ru-RU"/>
-              </w:rPr>
-              <w:t>байта</w:t>
-            </w:r>
-            <w:r>
-              <w:rPr>
-                <w:lang w:val="en-US"/>
-              </w:rPr>
-              <w:t>[</w:t>
-            </w:r>
-            <w:proofErr w:type="gramEnd"/>
-            <w:r>
-              <w:rPr>
-                <w:lang w:val="en-US"/>
-              </w:rPr>
-              <w:t>0]</w:t>
-            </w:r>
-          </w:p>
-        </w:tc>
-      </w:tr>
-      <w:tr>
-        <w:tc>
-          <w:tcPr>
-            <w:tcW w:w="4721" w:type="dxa"/>
-          </w:tcPr>
-          <w:p>
-            <w:pPr>
-              <w:pStyle w:val="NormalWeb"/>
-            </w:pPr>
-            <w:r>
-              <w:t>void Clear(Container &amp;cont)</w:t>
-            </w:r>
-          </w:p>
-        </w:tc>
-        <w:tc>
-          <w:tcPr>
-            <w:tcW w:w="4629" w:type="dxa"/>
-          </w:tcPr>
-          <w:p>
-            <w:pPr>
-              <w:pStyle w:val="NormalWeb"/>
-              <w:jc w:val="both"/>
-              <w:rPr>
-                <w:lang w:val="en-US"/>
-              </w:rPr>
-            </w:pPr>
-          </w:p>
-        </w:tc>
-      </w:tr>
-      <w:tr>
-        <w:tc>
-          <w:tcPr>
-            <w:tcW w:w="4721" w:type="dxa"/>
-          </w:tcPr>
-          <w:p>
-            <w:pPr>
-              <w:pStyle w:val="NormalWeb"/>
-              <w:jc w:val="both"/>
-              <w:rPr>
-                <w:lang w:val="en-US"/>
-              </w:rPr>
-            </w:pPr>
-            <w:r>
-              <w:rPr>
-                <w:lang w:val="en-US"/>
-              </w:rPr>
-              <w:t xml:space="preserve">Int </w:t>
-            </w:r>
-            <w:proofErr w:type="spellStart"/>
-            <w:r>
-              <w:rPr>
-                <w:lang w:val="en-US"/>
-              </w:rPr>
-              <w:t>i</w:t>
-            </w:r>
-            <w:proofErr w:type="spellEnd"/>
-          </w:p>
-        </w:tc>
-        <w:tc>
-          <w:tcPr>
-            <w:tcW w:w="4629" w:type="dxa"/>
-          </w:tcPr>
-          <w:p>
-            <w:pPr>
-              <w:pStyle w:val="NormalWeb"/>
-              <w:jc w:val="both"/>
-              <w:rPr>
-                <w:lang w:val="en-US"/>
-              </w:rPr>
-            </w:pPr>
-            <w:r>
-              <w:rPr>
                 <w:lang w:val="ru-RU"/>
               </w:rPr>
               <w:t xml:space="preserve">4 </w:t>
@@ -3340,6 +3376,7 @@
           <w:szCs w:val="28"/>
           <w:lang w:val="ru-RU"/>
         </w:rPr>
+        <w:lastRenderedPageBreak/>
         <w:t>Стек вызовов</w:t>
       </w:r>
       <w:r>
@@ -3493,13 +3530,23 @@
                 <w:lang w:val="en-US"/>
               </w:rPr>
             </w:pPr>
+            <w:proofErr w:type="gramStart"/>
             <w:r>
               <w:rPr>
                 <w:sz w:val="28"/>
                 <w:szCs w:val="28"/>
                 <w:lang w:val="en-US"/>
               </w:rPr>
-              <w:t>Init</w:t>
+              <w:t>Container(</w:t>
+            </w:r>
+            <w:proofErr w:type="gramEnd"/>
+            <w:r>
+              <w:rPr>
+                <w:sz w:val="28"/>
+                <w:szCs w:val="28"/>
+                <w:lang w:val="en-US"/>
+              </w:rPr>
+              <w:t>)</w:t>
             </w:r>
           </w:p>
           <w:p>
@@ -3513,6 +3560,7 @@
                 <w:lang w:val="en-US"/>
               </w:rPr>
             </w:pPr>
+            <w:proofErr w:type="gramStart"/>
             <w:r>
               <w:rPr>
                 <w:strike/>
@@ -3520,70 +3568,37 @@
                 <w:szCs w:val="28"/>
                 <w:lang w:val="en-US"/>
               </w:rPr>
-              <w:t>Init</w:t>
-            </w:r>
-          </w:p>
-          <w:p>
-            <w:pPr>
-              <w:pStyle w:val="NormalWeb"/>
-              <w:jc w:val="both"/>
+              <w:t>Container(</w:t>
+            </w:r>
+            <w:proofErr w:type="gramEnd"/>
+            <w:r>
               <w:rPr>
                 <w:strike/>
                 <w:sz w:val="28"/>
                 <w:szCs w:val="28"/>
                 <w:lang w:val="en-US"/>
               </w:rPr>
-            </w:pPr>
-            <w:r>
-              <w:rPr>
-                <w:sz w:val="28"/>
-                <w:szCs w:val="28"/>
-                <w:lang w:val="en-US"/>
-              </w:rPr>
-              <w:t xml:space="preserve">In (error – </w:t>
-            </w:r>
-            <w:r>
+              <w:t>)</w:t>
+            </w:r>
+          </w:p>
+          <w:p>
+            <w:pPr>
+              <w:pStyle w:val="NormalWeb"/>
+              <w:jc w:val="both"/>
               <w:rPr>
                 <w:strike/>
                 <w:sz w:val="28"/>
                 <w:szCs w:val="28"/>
                 <w:lang w:val="en-US"/>
               </w:rPr>
-              <w:t>main</w:t>
-            </w:r>
+            </w:pPr>
             <w:r>
               <w:rPr>
                 <w:sz w:val="28"/>
                 <w:szCs w:val="28"/>
                 <w:lang w:val="en-US"/>
               </w:rPr>
-              <w:t xml:space="preserve">) | </w:t>
-            </w:r>
-            <w:proofErr w:type="spellStart"/>
-            <w:r>
-              <w:rPr>
-                <w:sz w:val="28"/>
-                <w:szCs w:val="28"/>
-                <w:lang w:val="en-US"/>
-              </w:rPr>
-              <w:t>InRnd</w:t>
-            </w:r>
-            <w:proofErr w:type="spellEnd"/>
-            <w:r>
-              <w:rPr>
-                <w:sz w:val="28"/>
-                <w:szCs w:val="28"/>
-                <w:lang w:val="en-US"/>
-              </w:rPr>
-              <w:t xml:space="preserve"> | ErrMessage2?</w:t>
-            </w:r>
-            <w:r>
-              <w:rPr>
-                <w:sz w:val="28"/>
-                <w:szCs w:val="28"/>
-                <w:lang w:val="en-US"/>
-              </w:rPr>
-              <w:t xml:space="preserve"> – </w:t>
+              <w:t xml:space="preserve">In (error – </w:t>
             </w:r>
             <w:r>
               <w:rPr>
@@ -3594,35 +3609,100 @@
               </w:rPr>
               <w:t>main</w:t>
             </w:r>
-          </w:p>
-          <w:p>
-            <w:pPr>
-              <w:pStyle w:val="NormalWeb"/>
-              <w:jc w:val="both"/>
+            <w:r>
+              <w:rPr>
+                <w:sz w:val="28"/>
+                <w:szCs w:val="28"/>
+                <w:lang w:val="en-US"/>
+              </w:rPr>
+              <w:t xml:space="preserve">) | </w:t>
+            </w:r>
+            <w:proofErr w:type="spellStart"/>
+            <w:r>
+              <w:rPr>
+                <w:sz w:val="28"/>
+                <w:szCs w:val="28"/>
+                <w:lang w:val="en-US"/>
+              </w:rPr>
+              <w:t>InRnd</w:t>
+            </w:r>
+            <w:proofErr w:type="spellEnd"/>
+            <w:r>
+              <w:rPr>
+                <w:sz w:val="28"/>
+                <w:szCs w:val="28"/>
+                <w:lang w:val="en-US"/>
+              </w:rPr>
+              <w:t xml:space="preserve"> | ErrMessage2?</w:t>
+            </w:r>
+            <w:r>
+              <w:rPr>
+                <w:sz w:val="28"/>
+                <w:szCs w:val="28"/>
+                <w:lang w:val="en-US"/>
+              </w:rPr>
+              <w:t xml:space="preserve"> – </w:t>
+            </w:r>
+            <w:r>
               <w:rPr>
                 <w:strike/>
                 <w:sz w:val="28"/>
                 <w:szCs w:val="28"/>
                 <w:lang w:val="en-US"/>
               </w:rPr>
-            </w:pPr>
-            <w:r>
+              <w:t>main</w:t>
+            </w:r>
+          </w:p>
+          <w:p>
+            <w:pPr>
+              <w:pStyle w:val="NormalWeb"/>
+              <w:jc w:val="both"/>
+              <w:rPr>
+                <w:sz w:val="28"/>
+                <w:szCs w:val="28"/>
+                <w:lang w:val="en-US"/>
+              </w:rPr>
+            </w:pPr>
+            <w:proofErr w:type="spellStart"/>
+            <w:r>
+              <w:rPr>
+                <w:sz w:val="28"/>
+                <w:szCs w:val="28"/>
+                <w:lang w:val="en-US"/>
+              </w:rPr>
+              <w:t>InStatic</w:t>
+            </w:r>
+            <w:proofErr w:type="spellEnd"/>
+            <w:r>
+              <w:rPr>
+                <w:sz w:val="28"/>
+                <w:szCs w:val="28"/>
+                <w:lang w:val="en-US"/>
+              </w:rPr>
+              <w:t xml:space="preserve"> | </w:t>
+            </w:r>
+            <w:proofErr w:type="spellStart"/>
+            <w:r>
+              <w:rPr>
+                <w:sz w:val="28"/>
+                <w:szCs w:val="28"/>
+                <w:lang w:val="en-US"/>
+              </w:rPr>
+              <w:t>InRndStatic</w:t>
+            </w:r>
+            <w:proofErr w:type="spellEnd"/>
+          </w:p>
+          <w:p>
+            <w:pPr>
+              <w:pStyle w:val="NormalWeb"/>
+              <w:jc w:val="both"/>
               <w:rPr>
                 <w:strike/>
                 <w:sz w:val="28"/>
                 <w:szCs w:val="28"/>
                 <w:lang w:val="en-US"/>
               </w:rPr>
-              <w:t>In</w:t>
-            </w:r>
-            <w:r>
-              <w:rPr>
-                <w:sz w:val="28"/>
-                <w:szCs w:val="28"/>
-                <w:lang w:val="en-US"/>
-              </w:rPr>
-              <w:t xml:space="preserve"> | </w:t>
-            </w:r>
+            </w:pPr>
             <w:proofErr w:type="spellStart"/>
             <w:r>
               <w:rPr>
@@ -3631,82 +3711,57 @@
                 <w:szCs w:val="28"/>
                 <w:lang w:val="en-US"/>
               </w:rPr>
-              <w:t>InRnd</w:t>
+              <w:t>InStatic</w:t>
             </w:r>
             <w:proofErr w:type="spellEnd"/>
-          </w:p>
-          <w:p>
-            <w:pPr>
-              <w:pStyle w:val="NormalWeb"/>
-              <w:jc w:val="both"/>
+            <w:r>
               <w:rPr>
                 <w:sz w:val="28"/>
                 <w:szCs w:val="28"/>
                 <w:lang w:val="en-US"/>
               </w:rPr>
-            </w:pPr>
-            <w:r>
-              <w:rPr>
-                <w:sz w:val="28"/>
-                <w:szCs w:val="28"/>
-                <w:lang w:val="en-US"/>
-              </w:rPr>
-              <w:t>Out</w:t>
-            </w:r>
-          </w:p>
-          <w:p>
-            <w:pPr>
-              <w:pStyle w:val="NormalWeb"/>
-              <w:jc w:val="both"/>
+              <w:t xml:space="preserve"> | </w:t>
+            </w:r>
+            <w:proofErr w:type="spellStart"/>
+            <w:r>
               <w:rPr>
                 <w:strike/>
                 <w:sz w:val="28"/>
                 <w:szCs w:val="28"/>
                 <w:lang w:val="en-US"/>
               </w:rPr>
-            </w:pPr>
-            <w:r>
+              <w:t>InRndStatic</w:t>
+            </w:r>
+            <w:proofErr w:type="spellEnd"/>
+          </w:p>
+          <w:p>
+            <w:pPr>
+              <w:pStyle w:val="NormalWeb"/>
+              <w:jc w:val="both"/>
               <w:rPr>
                 <w:strike/>
                 <w:sz w:val="28"/>
                 <w:szCs w:val="28"/>
                 <w:lang w:val="en-US"/>
               </w:rPr>
-              <w:t>Out</w:t>
-            </w:r>
-          </w:p>
-          <w:p>
-            <w:pPr>
-              <w:pStyle w:val="NormalWeb"/>
-              <w:jc w:val="both"/>
-              <w:rPr>
-                <w:sz w:val="28"/>
-                <w:szCs w:val="28"/>
-                <w:lang w:val="en-US"/>
-              </w:rPr>
-            </w:pPr>
-            <w:proofErr w:type="spellStart"/>
-            <w:r>
-              <w:rPr>
-                <w:sz w:val="28"/>
-                <w:szCs w:val="28"/>
-                <w:lang w:val="en-US"/>
-              </w:rPr>
-              <w:t>ShakeSort</w:t>
-            </w:r>
-            <w:proofErr w:type="spellEnd"/>
-          </w:p>
-          <w:p>
-            <w:pPr>
-              <w:pStyle w:val="NormalWeb"/>
-              <w:jc w:val="both"/>
+            </w:pPr>
+            <w:r>
               <w:rPr>
                 <w:strike/>
                 <w:sz w:val="28"/>
                 <w:szCs w:val="28"/>
                 <w:lang w:val="en-US"/>
               </w:rPr>
-            </w:pPr>
+              <w:t>In</w:t>
+            </w:r>
+            <w:r>
+              <w:rPr>
+                <w:sz w:val="28"/>
+                <w:szCs w:val="28"/>
+                <w:lang w:val="en-US"/>
+              </w:rPr>
+              <w:t xml:space="preserve"> | </w:t>
+            </w:r>
             <w:proofErr w:type="spellStart"/>
             <w:r>
               <w:rPr>
@@ -3715,7 +3770,7 @@
                 <w:szCs w:val="28"/>
                 <w:lang w:val="en-US"/>
               </w:rPr>
-              <w:t>ShakeSort</w:t>
+              <w:t>InRnd</w:t>
             </w:r>
             <w:proofErr w:type="spellEnd"/>
           </w:p>
@@ -3769,14 +3824,16 @@
                 <w:lang w:val="en-US"/>
               </w:rPr>
             </w:pPr>
+            <w:proofErr w:type="spellStart"/>
             <w:r>
               <w:rPr>
                 <w:sz w:val="28"/>
                 <w:szCs w:val="28"/>
                 <w:lang w:val="en-US"/>
               </w:rPr>
-              <w:t>Clear</w:t>
-            </w:r>
+              <w:t>ShakeSort</w:t>
+            </w:r>
+            <w:proofErr w:type="spellEnd"/>
           </w:p>
           <w:p>
             <w:pPr>
@@ -3789,6 +3846,7 @@
                 <w:lang w:val="en-US"/>
               </w:rPr>
             </w:pPr>
+            <w:proofErr w:type="spellStart"/>
             <w:r>
               <w:rPr>
                 <w:strike/>
@@ -3796,7 +3854,27 @@
                 <w:szCs w:val="28"/>
                 <w:lang w:val="en-US"/>
               </w:rPr>
-              <w:t>Clear</w:t>
+              <w:t>ShakeSort</w:t>
+            </w:r>
+            <w:proofErr w:type="spellEnd"/>
+          </w:p>
+          <w:p>
+            <w:pPr>
+              <w:pStyle w:val="NormalWeb"/>
+              <w:jc w:val="both"/>
+              <w:rPr>
+                <w:sz w:val="28"/>
+                <w:szCs w:val="28"/>
+                <w:lang w:val="en-US"/>
+              </w:rPr>
+            </w:pPr>
+            <w:r>
+              <w:rPr>
+                <w:sz w:val="28"/>
+                <w:szCs w:val="28"/>
+                <w:lang w:val="en-US"/>
+              </w:rPr>
+              <w:t>Out</w:t>
             </w:r>
           </w:p>
           <w:p>
@@ -3817,12 +3895,156 @@
                 <w:szCs w:val="28"/>
                 <w:lang w:val="en-US"/>
               </w:rPr>
-              <w:t>main</w:t>
+              <w:t>Out</w:t>
+            </w:r>
+          </w:p>
+          <w:p>
+            <w:pPr>
+              <w:pStyle w:val="NormalWeb"/>
+              <w:jc w:val="both"/>
+              <w:rPr>
+                <w:sz w:val="28"/>
+                <w:szCs w:val="28"/>
+                <w:lang w:val="en-US"/>
+              </w:rPr>
+            </w:pPr>
+            <w:r>
+              <w:rPr>
+                <w:sz w:val="28"/>
+                <w:szCs w:val="28"/>
+                <w:lang w:val="en-US"/>
+              </w:rPr>
+              <w:t>Clear</w:t>
+            </w:r>
+          </w:p>
+          <w:p>
+            <w:pPr>
+              <w:pStyle w:val="NormalWeb"/>
+              <w:jc w:val="both"/>
+              <w:rPr>
+                <w:strike/>
+                <w:sz w:val="28"/>
+                <w:szCs w:val="28"/>
+                <w:lang w:val="en-US"/>
+              </w:rPr>
+            </w:pPr>
+            <w:r>
+              <w:rPr>
+                <w:strike/>
+                <w:sz w:val="28"/>
+                <w:szCs w:val="28"/>
+                <w:lang w:val="en-US"/>
+              </w:rPr>
+              <w:t>Clear</w:t>
+            </w:r>
+          </w:p>
+          <w:p>
+            <w:pPr>
+              <w:pStyle w:val="NormalWeb"/>
+              <w:jc w:val="both"/>
+              <w:rPr>
+                <w:strike/>
+                <w:sz w:val="28"/>
+                <w:szCs w:val="28"/>
+                <w:lang w:val="en-US"/>
+              </w:rPr>
+            </w:pPr>
+            <w:r>
+              <w:rPr>
+                <w:strike/>
+                <w:sz w:val="28"/>
+                <w:szCs w:val="28"/>
+                <w:lang w:val="en-US"/>
+              </w:rPr>
+              <w:t>m</w:t>
+            </w:r>
+            <w:r>
+              <w:rPr>
+                <w:strike/>
+                <w:sz w:val="28"/>
+                <w:szCs w:val="28"/>
+                <w:lang w:val="en-US"/>
+              </w:rPr>
+              <w:t>ain</w:t>
+            </w:r>
+          </w:p>
+          <w:p>
+            <w:pPr>
+              <w:pStyle w:val="NormalWeb"/>
+              <w:jc w:val="both"/>
+              <w:rPr>
+                <w:sz w:val="28"/>
+                <w:szCs w:val="28"/>
+                <w:lang w:val="en-US"/>
+              </w:rPr>
+            </w:pPr>
+            <w:r>
+              <w:rPr>
+                <w:sz w:val="28"/>
+                <w:szCs w:val="28"/>
+                <w:lang w:val="en-US"/>
+              </w:rPr>
+              <w:t>~Container</w:t>
+            </w:r>
+          </w:p>
+          <w:p>
+            <w:pPr>
+              <w:pStyle w:val="NormalWeb"/>
+              <w:jc w:val="both"/>
+              <w:rPr>
+                <w:strike/>
+                <w:sz w:val="28"/>
+                <w:szCs w:val="28"/>
+                <w:lang w:val="en-US"/>
+              </w:rPr>
+            </w:pPr>
+            <w:r>
+              <w:rPr>
+                <w:strike/>
+                <w:sz w:val="28"/>
+                <w:szCs w:val="28"/>
+                <w:lang w:val="en-US"/>
+              </w:rPr>
+              <w:t>~Container</w:t>
             </w:r>
           </w:p>
         </w:tc>
       </w:tr>
     </w:tbl>
+    <w:p>
+      <w:pPr>
+        <w:pStyle w:val="NormalWeb"/>
+        <w:shd w:val="clear" w:color="auto" w:fill="FFFFFF"/>
+        <w:jc w:val="both"/>
+        <w:rPr>
+          <w:sz w:val="32"/>
+          <w:szCs w:val="32"/>
+          <w:lang w:val="ru-RU"/>
+        </w:rPr>
+      </w:pPr>
+    </w:p>
+    <w:p>
+      <w:pPr>
+        <w:pStyle w:val="NormalWeb"/>
+        <w:shd w:val="clear" w:color="auto" w:fill="FFFFFF"/>
+        <w:ind w:firstLine="720"/>
+        <w:jc w:val="both"/>
+        <w:rPr>
+          <w:sz w:val="32"/>
+          <w:szCs w:val="32"/>
+          <w:lang w:val="ru-RU"/>
+        </w:rPr>
+      </w:pPr>
+      <w:r>
+        <w:rPr>
+          <w:sz w:val="32"/>
+          <w:szCs w:val="32"/>
+          <w:lang w:val="ru-RU"/>
+        </w:rPr>
+        <w:lastRenderedPageBreak/>
+        <w:t>Характеристики программы</w:t>
+      </w:r>
+    </w:p>
     <w:p>
       <w:pPr>
         <w:pStyle w:val="NormalWeb"/>
@@ -3830,11 +4052,15 @@
         <w:ind w:left="720"/>
         <w:jc w:val="both"/>
         <w:rPr>
-          <w:sz w:val="28"/>
-          <w:szCs w:val="28"/>
-          <w:lang w:val="en-US"/>
-        </w:rPr>
-      </w:pPr>
+          <w:lang w:val="ru-RU"/>
+        </w:rPr>
+      </w:pPr>
+      <w:r>
+        <w:rPr>
+          <w:lang w:val="ru-RU"/>
+        </w:rPr>
+        <w:t>Интерфейсные модули: 6</w:t>
+      </w:r>
     </w:p>
     <w:p>
       <w:pPr>
@@ -3843,11 +4069,15 @@
         <w:ind w:left="720"/>
         <w:jc w:val="both"/>
         <w:rPr>
-          <w:sz w:val="28"/>
-          <w:szCs w:val="28"/>
-          <w:lang w:val="en-US"/>
-        </w:rPr>
-      </w:pPr>
+          <w:lang w:val="ru-RU"/>
+        </w:rPr>
+      </w:pPr>
+      <w:r>
+        <w:rPr>
+          <w:lang w:val="ru-RU"/>
+        </w:rPr>
+        <w:t>Модули реализации: 7</w:t>
+      </w:r>
     </w:p>
     <w:p>
       <w:pPr>
@@ -3856,11 +4086,27 @@
         <w:ind w:left="720"/>
         <w:jc w:val="both"/>
         <w:rPr>
-          <w:sz w:val="28"/>
-          <w:szCs w:val="28"/>
-          <w:lang w:val="en-US"/>
-        </w:rPr>
-      </w:pPr>
+          <w:lang w:val="ru-RU"/>
+        </w:rPr>
+      </w:pPr>
+      <w:r>
+        <w:rPr>
+          <w:lang w:val="ru-RU"/>
+        </w:rPr>
+        <w:t xml:space="preserve">Общий размер исходных тестов: </w:t>
+      </w:r>
+      <w:r>
+        <w:rPr>
+          <w:lang w:val="ru-RU"/>
+        </w:rPr>
+        <w:t>496</w:t>
+      </w:r>
+      <w:r>
+        <w:rPr>
+          <w:lang w:val="ru-RU"/>
+        </w:rPr>
+        <w:t xml:space="preserve"> Кб</w:t>
+      </w:r>
     </w:p>
     <w:p>
       <w:pPr>
@@ -3869,124 +4115,26 @@
         <w:ind w:left="720"/>
         <w:jc w:val="both"/>
         <w:rPr>
-          <w:sz w:val="28"/>
-          <w:szCs w:val="28"/>
-          <w:lang w:val="en-US"/>
-        </w:rPr>
-      </w:pPr>
-    </w:p>
-    <w:p>
-      <w:pPr>
-        <w:pStyle w:val="NormalWeb"/>
-        <w:shd w:val="clear" w:color="auto" w:fill="FFFFFF"/>
-        <w:ind w:left="720"/>
-        <w:jc w:val="both"/>
-        <w:rPr>
-          <w:sz w:val="28"/>
-          <w:szCs w:val="28"/>
-          <w:lang w:val="en-US"/>
-        </w:rPr>
-      </w:pPr>
-    </w:p>
-    <w:p>
-      <w:pPr>
-        <w:pStyle w:val="NormalWeb"/>
-        <w:shd w:val="clear" w:color="auto" w:fill="FFFFFF"/>
-        <w:ind w:left="720"/>
-        <w:jc w:val="both"/>
-        <w:rPr>
-          <w:sz w:val="32"/>
-          <w:szCs w:val="32"/>
-          <w:lang w:val="ru-RU"/>
-        </w:rPr>
-      </w:pPr>
-      <w:r>
-        <w:rPr>
-          <w:sz w:val="32"/>
-          <w:szCs w:val="32"/>
-          <w:lang w:val="ru-RU"/>
-        </w:rPr>
-        <w:t>Характеристики программы</w:t>
-      </w:r>
-    </w:p>
-    <w:p>
-      <w:pPr>
-        <w:pStyle w:val="NormalWeb"/>
-        <w:shd w:val="clear" w:color="auto" w:fill="FFFFFF"/>
-        <w:ind w:left="720"/>
-        <w:jc w:val="both"/>
-        <w:rPr>
-          <w:lang w:val="ru-RU"/>
-        </w:rPr>
-      </w:pPr>
-      <w:r>
-        <w:rPr>
-          <w:lang w:val="ru-RU"/>
-        </w:rPr>
-        <w:t>Интерфейсные модули: 6</w:t>
-      </w:r>
-    </w:p>
-    <w:p>
-      <w:pPr>
-        <w:pStyle w:val="NormalWeb"/>
-        <w:shd w:val="clear" w:color="auto" w:fill="FFFFFF"/>
-        <w:ind w:left="720"/>
-        <w:jc w:val="both"/>
-        <w:rPr>
-          <w:lang w:val="ru-RU"/>
-        </w:rPr>
-      </w:pPr>
-      <w:r>
-        <w:rPr>
-          <w:lang w:val="ru-RU"/>
-        </w:rPr>
-        <w:t>Модули реализации: 7</w:t>
-      </w:r>
-    </w:p>
-    <w:p>
-      <w:pPr>
-        <w:pStyle w:val="NormalWeb"/>
-        <w:shd w:val="clear" w:color="auto" w:fill="FFFFFF"/>
-        <w:ind w:left="720"/>
-        <w:jc w:val="both"/>
-        <w:rPr>
-          <w:lang w:val="ru-RU"/>
-        </w:rPr>
-      </w:pPr>
-      <w:r>
-        <w:rPr>
-          <w:lang w:val="ru-RU"/>
-        </w:rPr>
-        <w:t xml:space="preserve">Общий размер исходных тестов: </w:t>
-      </w:r>
-      <w:r>
-        <w:rPr>
-          <w:lang w:val="ru-RU"/>
-        </w:rPr>
-        <w:t>827</w:t>
-      </w:r>
-      <w:r>
-        <w:rPr>
-          <w:lang w:val="ru-RU"/>
-        </w:rPr>
-        <w:t xml:space="preserve"> Кб</w:t>
-      </w:r>
-    </w:p>
-    <w:p>
-      <w:pPr>
-        <w:pStyle w:val="NormalWeb"/>
-        <w:shd w:val="clear" w:color="auto" w:fill="FFFFFF"/>
-        <w:ind w:left="720"/>
-        <w:jc w:val="both"/>
-        <w:rPr>
-          <w:lang w:val="ru-RU"/>
-        </w:rPr>
-      </w:pPr>
-      <w:r>
-        <w:rPr>
-          <w:lang w:val="ru-RU"/>
-        </w:rPr>
-        <w:t>Общий размер результатов тестов: 6,1Мб</w:t>
+          <w:lang w:val="ru-RU"/>
+        </w:rPr>
+      </w:pPr>
+      <w:r>
+        <w:rPr>
+          <w:lang w:val="ru-RU"/>
+        </w:rPr>
+        <w:t xml:space="preserve">Общий размер результатов тестов: </w:t>
+      </w:r>
+      <w:r>
+        <w:rPr>
+          <w:lang w:val="ru-RU"/>
+        </w:rPr>
+        <w:t>4</w:t>
+      </w:r>
+      <w:r>
+        <w:rPr>
+          <w:lang w:val="ru-RU"/>
+        </w:rPr>
+        <w:t>,1Мб</w:t>
       </w:r>
     </w:p>
     <w:p>
@@ -4139,6 +4287,18 @@
             </w:r>
             <w:r>
               <w:rPr>
+                <w:lang w:val="ru-RU"/>
+              </w:rPr>
+              <w:t>_20</w:t>
+            </w:r>
+            <w:r>
+              <w:rPr>
+                <w:lang w:val="en-US"/>
+              </w:rPr>
+              <w:t>.txt</w:t>
+            </w:r>
+            <w:r>
+              <w:rPr>
                 <w:lang w:val="en-US"/>
               </w:rPr>
               <w:t>)</w:t>
@@ -4162,7 +4322,28 @@
                 <w:color w:val="000000"/>
                 <w:lang w:val="en-US"/>
               </w:rPr>
-              <w:t>0.668352</w:t>
+              <w:t>0.</w:t>
+            </w:r>
+            <w:r>
+              <w:rPr>
+                <w:color w:val="000000"/>
+                <w:lang w:val="en-US"/>
+              </w:rPr>
+              <w:t>00</w:t>
+            </w:r>
+            <w:r>
+              <w:rPr>
+                <w:color w:val="000000"/>
+                <w:lang w:val="en-US"/>
+              </w:rPr>
+              <w:t>08</w:t>
+            </w:r>
+            <w:r>
+              <w:rPr>
+                <w:color w:val="000000"/>
+                <w:lang w:val="en-US"/>
+              </w:rPr>
+              <w:t>67</w:t>
             </w:r>
           </w:p>
         </w:tc>
@@ -4182,7 +4363,19 @@
               <w:rPr>
                 <w:lang w:val="en-US"/>
               </w:rPr>
-              <w:t>0.000799</w:t>
+              <w:t>0.000</w:t>
+            </w:r>
+            <w:r>
+              <w:rPr>
+                <w:lang w:val="en-US"/>
+              </w:rPr>
+              <w:t>7</w:t>
+            </w:r>
+            <w:r>
+              <w:rPr>
+                <w:lang w:val="en-US"/>
+              </w:rPr>
+              <w:t>66</w:t>
             </w:r>
           </w:p>
         </w:tc>
@@ -4226,6 +4419,18 @@
             </w:r>
             <w:r>
               <w:rPr>
+                <w:lang w:val="ru-RU"/>
+              </w:rPr>
+              <w:t>_100</w:t>
+            </w:r>
+            <w:r>
+              <w:rPr>
+                <w:lang w:val="en-US"/>
+              </w:rPr>
+              <w:t>.txt</w:t>
+            </w:r>
+            <w:r>
+              <w:rPr>
                 <w:lang w:val="en-US"/>
               </w:rPr>
               <w:t>)</w:t>
@@ -4249,7 +4454,28 @@
                 <w:color w:val="000000"/>
                 <w:lang w:val="en-US"/>
               </w:rPr>
-              <w:t>0.667335</w:t>
+              <w:t>0.</w:t>
+            </w:r>
+            <w:r>
+              <w:rPr>
+                <w:color w:val="000000"/>
+                <w:lang w:val="en-US"/>
+              </w:rPr>
+              <w:t>00</w:t>
+            </w:r>
+            <w:r>
+              <w:rPr>
+                <w:color w:val="000000"/>
+                <w:lang w:val="en-US"/>
+              </w:rPr>
+              <w:t>234</w:t>
+            </w:r>
+            <w:r>
+              <w:rPr>
+                <w:color w:val="000000"/>
+                <w:lang w:val="en-US"/>
+              </w:rPr>
+              <w:t>6</w:t>
             </w:r>
           </w:p>
         </w:tc>
@@ -4269,7 +4495,25 @@
               <w:rPr>
                 <w:lang w:val="en-US"/>
               </w:rPr>
-              <w:t>0.001639</w:t>
+              <w:t>0.00</w:t>
+            </w:r>
+            <w:r>
+              <w:rPr>
+                <w:lang w:val="en-US"/>
+              </w:rPr>
+              <w:t>1</w:t>
+            </w:r>
+            <w:r>
+              <w:rPr>
+                <w:lang w:val="en-US"/>
+              </w:rPr>
+              <w:t>9</w:t>
+            </w:r>
+            <w:r>
+              <w:rPr>
+                <w:lang w:val="en-US"/>
+              </w:rPr>
+              <w:t>17</w:t>
             </w:r>
           </w:p>
         </w:tc>
@@ -4309,6 +4553,12 @@
               <w:rPr>
                 <w:lang w:val="en-US"/>
               </w:rPr>
+              <w:t>_1000.txt</w:t>
+            </w:r>
+            <w:r>
+              <w:rPr>
+                <w:lang w:val="en-US"/>
+              </w:rPr>
               <w:t>)</w:t>
             </w:r>
           </w:p>
@@ -4330,7 +4580,28 @@
                 <w:color w:val="000000"/>
                 <w:lang w:val="en-US"/>
               </w:rPr>
-              <w:t xml:space="preserve">2.643455 </w:t>
+              <w:t>0</w:t>
+            </w:r>
+            <w:r>
+              <w:rPr>
+                <w:color w:val="000000"/>
+                <w:lang w:val="en-US"/>
+              </w:rPr>
+              <w:t>.</w:t>
+            </w:r>
+            <w:r>
+              <w:rPr>
+                <w:color w:val="000000"/>
+                <w:lang w:val="en-US"/>
+              </w:rPr>
+              <w:t>069392</w:t>
+            </w:r>
+            <w:r>
+              <w:rPr>
+                <w:color w:val="000000"/>
+                <w:lang w:val="en-US"/>
+              </w:rPr>
+              <w:t xml:space="preserve"> </w:t>
             </w:r>
           </w:p>
         </w:tc>
@@ -4350,13 +4621,19 @@
               <w:rPr>
                 <w:lang w:val="en-US"/>
               </w:rPr>
-              <w:t>0.107</w:t>
-            </w:r>
-            <w:r>
-              <w:rPr>
-                <w:lang w:val="en-US"/>
-              </w:rPr>
-              <w:t>607</w:t>
+              <w:t>0.</w:t>
+            </w:r>
+            <w:r>
+              <w:rPr>
+                <w:lang w:val="en-US"/>
+              </w:rPr>
+              <w:t>0</w:t>
+            </w:r>
+            <w:r>
+              <w:rPr>
+                <w:lang w:val="en-US"/>
+              </w:rPr>
+              <w:t>55530</w:t>
             </w:r>
           </w:p>
         </w:tc>
@@ -4396,6 +4673,12 @@
               <w:rPr>
                 <w:lang w:val="en-US"/>
               </w:rPr>
+              <w:t>_10000.txt</w:t>
+            </w:r>
+            <w:r>
+              <w:rPr>
+                <w:lang w:val="en-US"/>
+              </w:rPr>
               <w:t>)</w:t>
             </w:r>
           </w:p>
@@ -4409,15 +4692,14 @@
               <w:pStyle w:val="NormalWeb"/>
               <w:jc w:val="both"/>
               <w:rPr>
-                <w:lang w:val="ru-RU"/>
-              </w:rPr>
-            </w:pPr>
-            <w:r>
-              <w:rPr>
-                <w:color w:val="000000"/>
-                <w:lang w:val="en-US"/>
-              </w:rPr>
-              <w:t>2.692486</w:t>
+                <w:lang w:val="en-US"/>
+              </w:rPr>
+            </w:pPr>
+            <w:r>
+              <w:rPr>
+                <w:lang w:val="en-US"/>
+              </w:rPr>
+              <w:t>3.914274</w:t>
             </w:r>
           </w:p>
         </w:tc>
@@ -4437,7 +4719,7 @@
               <w:rPr>
                 <w:lang w:val="en-US"/>
               </w:rPr>
-              <w:t>7.374314</w:t>
+              <w:t>3.829114</w:t>
             </w:r>
           </w:p>
         </w:tc>
@@ -4459,7 +4741,7 @@
               <w:rPr>
                 <w:lang w:val="ru-RU"/>
               </w:rPr>
-              <w:t>3</w:t>
+              <w:t>2</w:t>
             </w:r>
             <w:r>
               <w:rPr>
@@ -4478,6 +4760,12 @@
                 <w:lang w:val="ru-RU"/>
               </w:rPr>
               <w:t>5</w:t>
+            </w:r>
+            <w:r>
+              <w:rPr>
+                <w:lang w:val="en-US"/>
+              </w:rPr>
+              <w:t>_20000.txt</w:t>
             </w:r>
             <w:r>
               <w:rPr>
@@ -4496,15 +4784,14 @@
               <w:pStyle w:val="NormalWeb"/>
               <w:jc w:val="both"/>
               <w:rPr>
-                <w:lang w:val="ru-RU"/>
-              </w:rPr>
-            </w:pPr>
-            <w:r>
-              <w:rPr>
-                <w:color w:val="000000"/>
-                <w:lang w:val="en-US"/>
-              </w:rPr>
-              <w:t>10.250734</w:t>
+                <w:lang w:val="en-US"/>
+              </w:rPr>
+            </w:pPr>
+            <w:r>
+              <w:rPr>
+                <w:lang w:val="en-US"/>
+              </w:rPr>
+              <w:t>12.225400</w:t>
             </w:r>
           </w:p>
         </w:tc>
@@ -4522,9 +4809,9 @@
             </w:pPr>
             <w:r>
               <w:rPr>
-                <w:lang w:val="en-US"/>
-              </w:rPr>
-              <w:t>56.974075</w:t>
+                <w:lang w:val="ru-RU"/>
+              </w:rPr>
+              <w:t>11.842741</w:t>
             </w:r>
           </w:p>
         </w:tc>
@@ -4546,6 +4833,12 @@
         </w:rPr>
         <w:t>Различия во времени не зависят от типа ввода, минимальные различия может выдавать сортировка, так как генерируемые данные могут быть частично упорядочены.</w:t>
       </w:r>
+      <w:r>
+        <w:rPr>
+          <w:lang w:val="ru-RU"/>
+        </w:rPr>
+        <w:t xml:space="preserve"> </w:t>
+      </w:r>
     </w:p>
     <w:p>
       <w:pPr>
@@ -4582,7 +4875,13 @@
         <w:rPr>
           <w:lang w:val="ru-RU"/>
         </w:rPr>
-        <w:t>Было разработано приложение по заданному ТЗ, а также проведен полный анализ структуры, памяти и времени работы.</w:t>
+        <w:t xml:space="preserve">Разработали программный продукт с использованием объектно-ориентированного подхода и статистической типизации. ООП значительно упростило читаемость кода, что крайне важно в процессе разработки, а также </w:t>
+      </w:r>
+      <w:r>
+        <w:rPr>
+          <w:lang w:val="ru-RU"/>
+        </w:rPr>
+        <w:t>……….</w:t>
       </w:r>
     </w:p>
     <w:p>
@@ -5099,6 +5398,119 @@
     </w:lvl>
   </w:abstractNum>
   <w:abstractNum w:abstractNumId="3" w15:restartNumberingAfterBreak="0">
+    <w:nsid w:val="56927402"/>
+    <w:multiLevelType w:val="hybridMultilevel"/>
+    <w:tmpl w:val="9020A3A6"/>
+    <w:lvl w:ilvl="0" w:tplc="04090001">
+      <w:start w:val="1"/>
+      <w:numFmt w:val="bullet"/>
+      <w:lvlText w:val=""/>
+      <w:lvlJc w:val="left"/>
+      <w:pPr>
+        <w:ind w:left="720" w:hanging="360"/>
+      </w:pPr>
+      <w:rPr>
+        <w:rFonts w:ascii="Symbol" w:hAnsi="Symbol" w:hint="default"/>
+      </w:rPr>
+    </w:lvl>
+    <w:lvl w:ilvl="1" w:tplc="04090003" w:tentative="1">
+      <w:start w:val="1"/>
+      <w:numFmt w:val="bullet"/>
+      <w:lvlText w:val="o"/>
+      <w:lvlJc w:val="left"/>
+      <w:pPr>
+        <w:ind w:left="1440" w:hanging="360"/>
+      </w:pPr>
+      <w:rPr>
+        <w:rFonts w:ascii="Courier New" w:hAnsi="Courier New" w:cs="Courier New" w:hint="default"/>
+      </w:rPr>
+    </w:lvl>
+    <w:lvl w:ilvl="2" w:tplc="04090005" w:tentative="1">
+      <w:start w:val="1"/>
+      <w:numFmt w:val="bullet"/>
+      <w:lvlText w:val=""/>
+      <w:lvlJc w:val="left"/>
+      <w:pPr>
+        <w:ind w:left="2160" w:hanging="360"/>
+      </w:pPr>
+      <w:rPr>
+        <w:rFonts w:ascii="Wingdings" w:hAnsi="Wingdings" w:hint="default"/>
+      </w:rPr>
+    </w:lvl>
+    <w:lvl w:ilvl="3" w:tplc="04090001" w:tentative="1">
+      <w:start w:val="1"/>
+      <w:numFmt w:val="bullet"/>
+      <w:lvlText w:val=""/>
+      <w:lvlJc w:val="left"/>
+      <w:pPr>
+        <w:ind w:left="2880" w:hanging="360"/>
+      </w:pPr>
+      <w:rPr>
+        <w:rFonts w:ascii="Symbol" w:hAnsi="Symbol" w:hint="default"/>
+      </w:rPr>
+    </w:lvl>
+    <w:lvl w:ilvl="4" w:tplc="04090003" w:tentative="1">
+      <w:start w:val="1"/>
+      <w:numFmt w:val="bullet"/>
+      <w:lvlText w:val="o"/>
+      <w:lvlJc w:val="left"/>
+      <w:pPr>
+        <w:ind w:left="3600" w:hanging="360"/>
+      </w:pPr>
+      <w:rPr>
+        <w:rFonts w:ascii="Courier New" w:hAnsi="Courier New" w:cs="Courier New" w:hint="default"/>
+      </w:rPr>
+    </w:lvl>
+    <w:lvl w:ilvl="5" w:tplc="04090005" w:tentative="1">
+      <w:start w:val="1"/>
+      <w:numFmt w:val="bullet"/>
+      <w:lvlText w:val=""/>
+      <w:lvlJc w:val="left"/>
+      <w:pPr>
+        <w:ind w:left="4320" w:hanging="360"/>
+      </w:pPr>
+      <w:rPr>
+        <w:rFonts w:ascii="Wingdings" w:hAnsi="Wingdings" w:hint="default"/>
+      </w:rPr>
+    </w:lvl>
+    <w:lvl w:ilvl="6" w:tplc="04090001" w:tentative="1">
+      <w:start w:val="1"/>
+      <w:numFmt w:val="bullet"/>
+      <w:lvlText w:val=""/>
+      <w:lvlJc w:val="left"/>
+      <w:pPr>
+        <w:ind w:left="5040" w:hanging="360"/>
+      </w:pPr>
+      <w:rPr>
+        <w:rFonts w:ascii="Symbol" w:hAnsi="Symbol" w:hint="default"/>
+      </w:rPr>
+    </w:lvl>
+    <w:lvl w:ilvl="7" w:tplc="04090003" w:tentative="1">
+      <w:start w:val="1"/>
+      <w:numFmt w:val="bullet"/>
+      <w:lvlText w:val="o"/>
+      <w:lvlJc w:val="left"/>
+      <w:pPr>
+        <w:ind w:left="5760" w:hanging="360"/>
+      </w:pPr>
+      <w:rPr>
+        <w:rFonts w:ascii="Courier New" w:hAnsi="Courier New" w:cs="Courier New" w:hint="default"/>
+      </w:rPr>
+    </w:lvl>
+    <w:lvl w:ilvl="8" w:tplc="04090005" w:tentative="1">
+      <w:start w:val="1"/>
+      <w:numFmt w:val="bullet"/>
+      <w:lvlText w:val=""/>
+      <w:lvlJc w:val="left"/>
+      <w:pPr>
+        <w:ind w:left="6480" w:hanging="360"/>
+      </w:pPr>
+      <w:rPr>
+        <w:rFonts w:ascii="Wingdings" w:hAnsi="Wingdings" w:hint="default"/>
+      </w:rPr>
+    </w:lvl>
+  </w:abstractNum>
+  <w:abstractNum w:abstractNumId="4" w15:restartNumberingAfterBreak="0">
     <w:nsid w:val="618A3B67"/>
     <w:multiLevelType w:val="hybridMultilevel"/>
     <w:tmpl w:val="6EC4AD70"/>
@@ -5184,7 +5596,7 @@
       </w:pPr>
     </w:lvl>
   </w:abstractNum>
-  <w:abstractNum w:abstractNumId="4" w15:restartNumberingAfterBreak="0">
+  <w:abstractNum w:abstractNumId="5" w15:restartNumberingAfterBreak="0">
     <w:nsid w:val="62EF4281"/>
     <w:multiLevelType w:val="hybridMultilevel"/>
     <w:tmpl w:val="22AA1F7E"/>
@@ -5297,7 +5709,7 @@
       </w:rPr>
     </w:lvl>
   </w:abstractNum>
-  <w:abstractNum w:abstractNumId="5" w15:restartNumberingAfterBreak="0">
+  <w:abstractNum w:abstractNumId="6" w15:restartNumberingAfterBreak="0">
     <w:nsid w:val="66910EE6"/>
     <w:multiLevelType w:val="hybridMultilevel"/>
     <w:tmpl w:val="88F49136"/>
@@ -5383,7 +5795,7 @@
       </w:pPr>
     </w:lvl>
   </w:abstractNum>
-  <w:abstractNum w:abstractNumId="6" w15:restartNumberingAfterBreak="0">
+  <w:abstractNum w:abstractNumId="7" w15:restartNumberingAfterBreak="0">
     <w:nsid w:val="6CB65D81"/>
     <w:multiLevelType w:val="hybridMultilevel"/>
     <w:tmpl w:val="CE46FCDA"/>
@@ -5496,7 +5908,7 @@
       </w:rPr>
     </w:lvl>
   </w:abstractNum>
-  <w:abstractNum w:abstractNumId="7" w15:restartNumberingAfterBreak="0">
+  <w:abstractNum w:abstractNumId="8" w15:restartNumberingAfterBreak="0">
     <w:nsid w:val="76E220D1"/>
     <w:multiLevelType w:val="hybridMultilevel"/>
     <w:tmpl w:val="D24A00C6"/>
@@ -5586,19 +5998,19 @@
     </w:lvl>
   </w:abstractNum>
   <w:num w:numId="1">
+    <w:abstractNumId w:val="8"/>
+  </w:num>
+  <w:num w:numId="2">
     <w:abstractNumId w:val="7"/>
   </w:num>
-  <w:num w:numId="2">
+  <w:num w:numId="3">
     <w:abstractNumId w:val="6"/>
   </w:num>
-  <w:num w:numId="3">
+  <w:num w:numId="4">
     <w:abstractNumId w:val="5"/>
   </w:num>
-  <w:num w:numId="4">
+  <w:num w:numId="5">
     <w:abstractNumId w:val="4"/>
-  </w:num>
-  <w:num w:numId="5">
-    <w:abstractNumId w:val="3"/>
   </w:num>
   <w:num w:numId="6">
     <w:abstractNumId w:val="1"/>
@@ -5608,6 +6020,9 @@
   </w:num>
   <w:num w:numId="8">
     <w:abstractNumId w:val="0"/>
+  </w:num>
+  <w:num w:numId="9">
+    <w:abstractNumId w:val="3"/>
   </w:num>
 </w:numbering>
 </file>
